--- a/RISE2.docx
+++ b/RISE2.docx
@@ -895,41 +895,13 @@
           <w:szCs w:val="36"/>
         </w:rPr>
       </w:pPr>
-      <w:proofErr w:type="spellStart"/>
       <w:r>
         <w:rPr>
           <w:rFonts w:eastAsia="Calibri"/>
           <w:sz w:val="36"/>
           <w:szCs w:val="36"/>
         </w:rPr>
-        <w:t>Sayali</w:t>
-      </w:r>
-      <w:proofErr w:type="spellEnd"/>
-      <w:r>
-        <w:rPr>
-          <w:rFonts w:eastAsia="Calibri"/>
-          <w:sz w:val="36"/>
-          <w:szCs w:val="36"/>
-        </w:rPr>
-        <w:t xml:space="preserve"> </w:t>
-      </w:r>
-      <w:proofErr w:type="spellStart"/>
-      <w:r>
-        <w:rPr>
-          <w:rFonts w:eastAsia="Calibri"/>
-          <w:sz w:val="36"/>
-          <w:szCs w:val="36"/>
-        </w:rPr>
-        <w:t>Borse</w:t>
-      </w:r>
-      <w:proofErr w:type="spellEnd"/>
-      <w:r>
-        <w:rPr>
-          <w:rFonts w:eastAsia="Calibri"/>
-          <w:sz w:val="36"/>
-          <w:szCs w:val="36"/>
-        </w:rPr>
-        <w:t xml:space="preserve"> </w:t>
+        <w:t xml:space="preserve">Sayali Borse </w:t>
       </w:r>
     </w:p>
     <w:p>
@@ -1004,8 +976,10 @@
           <w:szCs w:val="36"/>
         </w:rPr>
         <w:lastRenderedPageBreak/>
-        <w:t xml:space="preserve">              </w:t>
-      </w:r>
+        <w:t xml:space="preserve">          </w:t>
+      </w:r>
+      <w:bookmarkStart w:id="0" w:name="_GoBack"/>
+      <w:bookmarkEnd w:id="0"/>
       <w:r>
         <w:rPr>
           <w:rFonts w:eastAsia="Calibri"/>
@@ -1609,27 +1583,7 @@
           <w:szCs w:val="32"/>
           <w:shd w:val="clear" w:color="auto" w:fill="FFFFFF"/>
         </w:rPr>
-        <w:t xml:space="preserve"> fully protect the </w:t>
-      </w:r>
-      <w:proofErr w:type="gramStart"/>
-      <w:r>
-        <w:rPr>
-          <w:color w:val="111111"/>
-          <w:sz w:val="32"/>
-          <w:szCs w:val="32"/>
-          <w:shd w:val="clear" w:color="auto" w:fill="FFFFFF"/>
-        </w:rPr>
-        <w:t>data</w:t>
-      </w:r>
-      <w:proofErr w:type="gramEnd"/>
-      <w:r>
-        <w:rPr>
-          <w:color w:val="111111"/>
-          <w:sz w:val="32"/>
-          <w:szCs w:val="32"/>
-          <w:shd w:val="clear" w:color="auto" w:fill="FFFFFF"/>
-        </w:rPr>
-        <w:t xml:space="preserve"> we must ensure that the entire server should not be compromised by the attackers.</w:t>
+        <w:t xml:space="preserve"> fully protect the data we must ensure that the entire server should not be compromised by the attackers.</w:t>
       </w:r>
     </w:p>
     <w:p>
@@ -1832,27 +1786,7 @@
           <w:szCs w:val="32"/>
           <w:shd w:val="clear" w:color="auto" w:fill="FFFFFF"/>
         </w:rPr>
-        <w:t xml:space="preserve"> It extends the Spark SQL with extra </w:t>
-      </w:r>
-      <w:proofErr w:type="spellStart"/>
-      <w:r>
-        <w:rPr>
-          <w:color w:val="111111"/>
-          <w:sz w:val="32"/>
-          <w:szCs w:val="32"/>
-          <w:shd w:val="clear" w:color="auto" w:fill="FFFFFF"/>
-        </w:rPr>
-        <w:t>sql</w:t>
-      </w:r>
-      <w:proofErr w:type="spellEnd"/>
-      <w:r>
-        <w:rPr>
-          <w:color w:val="111111"/>
-          <w:sz w:val="32"/>
-          <w:szCs w:val="32"/>
-          <w:shd w:val="clear" w:color="auto" w:fill="FFFFFF"/>
-        </w:rPr>
-        <w:t xml:space="preserve"> operators and rules so that the analytical queries can run securely. In this way the attacker only can see the encrypted data on the server side.</w:t>
+        <w:t xml:space="preserve"> It extends the Spark SQL with extra sql operators and rules so that the analytical queries can run securely. In this way the attacker only can see the encrypted data on the server side.</w:t>
       </w:r>
     </w:p>
     <w:p>
@@ -2137,27 +2071,7 @@
           <w:szCs w:val="32"/>
           <w:shd w:val="clear" w:color="auto" w:fill="FFFFFF"/>
         </w:rPr>
-        <w:t xml:space="preserve">This is purely a software-based approach. It is a cryptographic approach that uses the homomorphic encryption. This approach operates on the cipher text and allows you to multiply to Cipher Text and once you decrypt the product you </w:t>
-      </w:r>
-      <w:proofErr w:type="gramStart"/>
-      <w:r>
-        <w:rPr>
-          <w:color w:val="111111"/>
-          <w:sz w:val="32"/>
-          <w:szCs w:val="32"/>
-          <w:shd w:val="clear" w:color="auto" w:fill="FFFFFF"/>
-        </w:rPr>
-        <w:t>actually get</w:t>
-      </w:r>
-      <w:proofErr w:type="gramEnd"/>
-      <w:r>
-        <w:rPr>
-          <w:color w:val="111111"/>
-          <w:sz w:val="32"/>
-          <w:szCs w:val="32"/>
-          <w:shd w:val="clear" w:color="auto" w:fill="FFFFFF"/>
-        </w:rPr>
-        <w:t xml:space="preserve"> is the sum of the two versions of the plaintext.</w:t>
+        <w:t>This is purely a software-based approach. It is a cryptographic approach that uses the homomorphic encryption. This approach operates on the cipher text and allows you to multiply to Cipher Text and once you decrypt the product you actually get is the sum of the two versions of the plaintext.</w:t>
       </w:r>
     </w:p>
     <w:p>
@@ -3378,27 +3292,7 @@
           <w:sz w:val="32"/>
           <w:szCs w:val="32"/>
         </w:rPr>
-        <w:t xml:space="preserve">Must use </w:t>
-      </w:r>
-      <w:proofErr w:type="spellStart"/>
-      <w:r>
-        <w:rPr>
-          <w:rFonts w:eastAsia="Calibri"/>
-          <w:bCs/>
-          <w:sz w:val="32"/>
-          <w:szCs w:val="32"/>
-        </w:rPr>
-        <w:t>DataFrame</w:t>
-      </w:r>
-      <w:proofErr w:type="spellEnd"/>
-      <w:r>
-        <w:rPr>
-          <w:rFonts w:eastAsia="Calibri"/>
-          <w:bCs/>
-          <w:sz w:val="32"/>
-          <w:szCs w:val="32"/>
-        </w:rPr>
-        <w:t xml:space="preserve"> API</w:t>
+        <w:t>Must use DataFrame API</w:t>
       </w:r>
     </w:p>
     <w:p>
@@ -3590,27 +3484,7 @@
           <w:sz w:val="32"/>
           <w:szCs w:val="32"/>
         </w:rPr>
-        <w:t xml:space="preserve"> to run Scala kernel on </w:t>
-      </w:r>
-      <w:proofErr w:type="spellStart"/>
-      <w:r>
-        <w:rPr>
-          <w:rFonts w:eastAsia="Calibri"/>
-          <w:bCs/>
-          <w:sz w:val="32"/>
-          <w:szCs w:val="32"/>
-        </w:rPr>
-        <w:t>jupyter</w:t>
-      </w:r>
-      <w:proofErr w:type="spellEnd"/>
-      <w:r>
-        <w:rPr>
-          <w:rFonts w:eastAsia="Calibri"/>
-          <w:bCs/>
-          <w:sz w:val="32"/>
-          <w:szCs w:val="32"/>
-        </w:rPr>
-        <w:t xml:space="preserve"> notebook:</w:t>
+        <w:t xml:space="preserve"> to run Scala kernel on jupyter notebook:</w:t>
       </w:r>
     </w:p>
     <w:p>
@@ -3794,27 +3668,7 @@
           <w:sz w:val="32"/>
           <w:szCs w:val="32"/>
         </w:rPr>
-        <w:t xml:space="preserve">apt-get -y install </w:t>
-      </w:r>
-      <w:proofErr w:type="spellStart"/>
-      <w:r>
-        <w:rPr>
-          <w:rFonts w:eastAsia="Calibri"/>
-          <w:bCs/>
-          <w:sz w:val="32"/>
-          <w:szCs w:val="32"/>
-        </w:rPr>
-        <w:t>ipython</w:t>
-      </w:r>
-      <w:proofErr w:type="spellEnd"/>
-      <w:r>
-        <w:rPr>
-          <w:rFonts w:eastAsia="Calibri"/>
-          <w:bCs/>
-          <w:sz w:val="32"/>
-          <w:szCs w:val="32"/>
-        </w:rPr>
-        <w:t xml:space="preserve"> ipython3</w:t>
+        <w:t>apt-get -y install ipython ipython3</w:t>
       </w:r>
     </w:p>
     <w:p>
@@ -3837,19 +3691,8 @@
           <w:sz w:val="32"/>
           <w:szCs w:val="32"/>
         </w:rPr>
-        <w:t xml:space="preserve">pip install </w:t>
-      </w:r>
-      <w:proofErr w:type="spellStart"/>
-      <w:r>
-        <w:rPr>
-          <w:rFonts w:eastAsia="Calibri"/>
-          <w:bCs/>
-          <w:sz w:val="32"/>
-          <w:szCs w:val="32"/>
-        </w:rPr>
-        <w:t>jupyter</w:t>
-      </w:r>
-      <w:proofErr w:type="spellEnd"/>
+        <w:t>pip install jupyter</w:t>
+      </w:r>
     </w:p>
     <w:p>
       <w:pPr>
@@ -3864,45 +3707,14 @@
           <w:szCs w:val="32"/>
         </w:rPr>
       </w:pPr>
-      <w:proofErr w:type="spellStart"/>
-      <w:r>
-        <w:rPr>
-          <w:rFonts w:eastAsia="Calibri"/>
-          <w:bCs/>
-          <w:sz w:val="32"/>
-          <w:szCs w:val="32"/>
-        </w:rPr>
-        <w:t>jupyter</w:t>
-      </w:r>
-      <w:proofErr w:type="spellEnd"/>
-      <w:r>
-        <w:rPr>
-          <w:rFonts w:eastAsia="Calibri"/>
-          <w:bCs/>
-          <w:sz w:val="32"/>
-          <w:szCs w:val="32"/>
-        </w:rPr>
-        <w:t xml:space="preserve"> notebook --allow-root --</w:t>
-      </w:r>
-      <w:proofErr w:type="spellStart"/>
-      <w:r>
-        <w:rPr>
-          <w:rFonts w:eastAsia="Calibri"/>
-          <w:bCs/>
-          <w:sz w:val="32"/>
-          <w:szCs w:val="32"/>
-        </w:rPr>
-        <w:t>ip</w:t>
-      </w:r>
-      <w:proofErr w:type="spellEnd"/>
-      <w:r>
-        <w:rPr>
-          <w:rFonts w:eastAsia="Calibri"/>
-          <w:bCs/>
-          <w:sz w:val="32"/>
-          <w:szCs w:val="32"/>
-        </w:rPr>
-        <w:t>='127.0.0.1'</w:t>
+      <w:r>
+        <w:rPr>
+          <w:rFonts w:eastAsia="Calibri"/>
+          <w:bCs/>
+          <w:sz w:val="32"/>
+          <w:szCs w:val="32"/>
+        </w:rPr>
+        <w:t>jupyter notebook --allow-root --ip='127.0.0.1'</w:t>
       </w:r>
     </w:p>
     <w:p>
@@ -3958,25 +3770,14 @@
           <w:szCs w:val="32"/>
         </w:rPr>
       </w:pPr>
-      <w:proofErr w:type="spellStart"/>
-      <w:r>
-        <w:rPr>
-          <w:rFonts w:eastAsia="Calibri"/>
-          <w:bCs/>
-          <w:sz w:val="32"/>
-          <w:szCs w:val="32"/>
-        </w:rPr>
-        <w:t>sudo</w:t>
-      </w:r>
-      <w:proofErr w:type="spellEnd"/>
-      <w:r>
-        <w:rPr>
-          <w:rFonts w:eastAsia="Calibri"/>
-          <w:bCs/>
-          <w:sz w:val="32"/>
-          <w:szCs w:val="32"/>
-        </w:rPr>
-        <w:t xml:space="preserve"> apt-get update</w:t>
+      <w:r>
+        <w:rPr>
+          <w:rFonts w:eastAsia="Calibri"/>
+          <w:bCs/>
+          <w:sz w:val="32"/>
+          <w:szCs w:val="32"/>
+        </w:rPr>
+        <w:t>sudo apt-get update</w:t>
       </w:r>
     </w:p>
     <w:p>
@@ -4020,39 +3821,8 @@
           <w:sz w:val="32"/>
           <w:szCs w:val="32"/>
         </w:rPr>
-        <w:t xml:space="preserve">         </w:t>
-      </w:r>
-      <w:proofErr w:type="spellStart"/>
-      <w:r>
-        <w:rPr>
-          <w:rFonts w:eastAsia="Calibri"/>
-          <w:bCs/>
-          <w:sz w:val="32"/>
-          <w:szCs w:val="32"/>
-        </w:rPr>
-        <w:t>sudo</w:t>
-      </w:r>
-      <w:proofErr w:type="spellEnd"/>
-      <w:r>
-        <w:rPr>
-          <w:rFonts w:eastAsia="Calibri"/>
-          <w:bCs/>
-          <w:sz w:val="32"/>
-          <w:szCs w:val="32"/>
-        </w:rPr>
-        <w:t xml:space="preserve"> apt-get install default-</w:t>
-      </w:r>
-      <w:proofErr w:type="spellStart"/>
-      <w:r>
-        <w:rPr>
-          <w:rFonts w:eastAsia="Calibri"/>
-          <w:bCs/>
-          <w:sz w:val="32"/>
-          <w:szCs w:val="32"/>
-        </w:rPr>
-        <w:t>jre</w:t>
-      </w:r>
-      <w:proofErr w:type="spellEnd"/>
+        <w:t xml:space="preserve">         sudo apt-get install default-jre</w:t>
+      </w:r>
     </w:p>
     <w:p>
       <w:pPr>
@@ -4142,37 +3912,15 @@
           <w:szCs w:val="32"/>
         </w:rPr>
       </w:pPr>
-      <w:proofErr w:type="spellStart"/>
-      <w:r>
-        <w:rPr>
-          <w:rFonts w:eastAsia="Calibri"/>
-          <w:bCs/>
-          <w:sz w:val="32"/>
-          <w:szCs w:val="32"/>
-        </w:rPr>
-        <w:t>sudo</w:t>
-      </w:r>
-      <w:proofErr w:type="spellEnd"/>
-      <w:r>
-        <w:rPr>
-          <w:rFonts w:eastAsia="Calibri"/>
-          <w:bCs/>
-          <w:sz w:val="32"/>
-          <w:szCs w:val="32"/>
-        </w:rPr>
-        <w:t xml:space="preserve"> apt-get install </w:t>
-      </w:r>
-      <w:proofErr w:type="spellStart"/>
-      <w:r>
-        <w:rPr>
-          <w:rFonts w:eastAsia="Calibri"/>
-          <w:bCs/>
-          <w:sz w:val="32"/>
-          <w:szCs w:val="32"/>
-        </w:rPr>
-        <w:t>scala</w:t>
-      </w:r>
-      <w:proofErr w:type="spellEnd"/>
+      <w:r>
+        <w:rPr>
+          <w:rFonts w:eastAsia="Calibri"/>
+          <w:bCs/>
+          <w:sz w:val="32"/>
+          <w:szCs w:val="32"/>
+        </w:rPr>
+        <w:t>sudo apt-get install scala</w:t>
+      </w:r>
     </w:p>
     <w:p>
       <w:pPr>
@@ -4211,27 +3959,7 @@
           <w:sz w:val="32"/>
           <w:szCs w:val="32"/>
         </w:rPr>
-        <w:t xml:space="preserve">Install git to clone/download UCB </w:t>
-      </w:r>
-      <w:proofErr w:type="spellStart"/>
-      <w:r>
-        <w:rPr>
-          <w:rFonts w:eastAsia="Calibri"/>
-          <w:bCs/>
-          <w:sz w:val="32"/>
-          <w:szCs w:val="32"/>
-        </w:rPr>
-        <w:t>risecamp</w:t>
-      </w:r>
-      <w:proofErr w:type="spellEnd"/>
-      <w:r>
-        <w:rPr>
-          <w:rFonts w:eastAsia="Calibri"/>
-          <w:bCs/>
-          <w:sz w:val="32"/>
-          <w:szCs w:val="32"/>
-        </w:rPr>
-        <w:t xml:space="preserve"> repository:</w:t>
+        <w:t>Install git to clone/download UCB risecamp repository:</w:t>
       </w:r>
     </w:p>
     <w:p>
@@ -4247,37 +3975,15 @@
           <w:szCs w:val="32"/>
         </w:rPr>
       </w:pPr>
-      <w:proofErr w:type="spellStart"/>
-      <w:r>
-        <w:rPr>
-          <w:rFonts w:eastAsia="Calibri"/>
-          <w:bCs/>
-          <w:sz w:val="32"/>
-          <w:szCs w:val="32"/>
-        </w:rPr>
-        <w:t>sudo</w:t>
-      </w:r>
-      <w:proofErr w:type="spellEnd"/>
-      <w:r>
-        <w:rPr>
-          <w:rFonts w:eastAsia="Calibri"/>
-          <w:bCs/>
-          <w:sz w:val="32"/>
-          <w:szCs w:val="32"/>
-        </w:rPr>
-        <w:t xml:space="preserve"> apt-get install </w:t>
-      </w:r>
-      <w:proofErr w:type="spellStart"/>
-      <w:r>
-        <w:rPr>
-          <w:rFonts w:eastAsia="Calibri"/>
-          <w:bCs/>
-          <w:sz w:val="32"/>
-          <w:szCs w:val="32"/>
-        </w:rPr>
-        <w:t>scala</w:t>
-      </w:r>
-      <w:proofErr w:type="spellEnd"/>
+      <w:r>
+        <w:rPr>
+          <w:rFonts w:eastAsia="Calibri"/>
+          <w:bCs/>
+          <w:sz w:val="32"/>
+          <w:szCs w:val="32"/>
+        </w:rPr>
+        <w:t>sudo apt-get install scala</w:t>
+      </w:r>
     </w:p>
     <w:p>
       <w:pPr>
@@ -4316,27 +4022,7 @@
           <w:sz w:val="32"/>
           <w:szCs w:val="32"/>
         </w:rPr>
-        <w:t xml:space="preserve">Clone the UCB </w:t>
-      </w:r>
-      <w:proofErr w:type="spellStart"/>
-      <w:r>
-        <w:rPr>
-          <w:rFonts w:eastAsia="Calibri"/>
-          <w:bCs/>
-          <w:sz w:val="32"/>
-          <w:szCs w:val="32"/>
-        </w:rPr>
-        <w:t>risecamp</w:t>
-      </w:r>
-      <w:proofErr w:type="spellEnd"/>
-      <w:r>
-        <w:rPr>
-          <w:rFonts w:eastAsia="Calibri"/>
-          <w:bCs/>
-          <w:sz w:val="32"/>
-          <w:szCs w:val="32"/>
-        </w:rPr>
-        <w:t xml:space="preserve"> opaque repository from </w:t>
+        <w:t xml:space="preserve">Clone the UCB risecamp opaque repository from </w:t>
       </w:r>
       <w:hyperlink r:id="rId16" w:history="1">
         <w:r>
@@ -4445,7 +4131,6 @@
           <w:szCs w:val="32"/>
         </w:rPr>
       </w:pPr>
-      <w:proofErr w:type="spellStart"/>
       <w:r>
         <w:rPr>
           <w:rFonts w:eastAsia="Calibri"/>
@@ -4453,19 +4138,59 @@
           <w:sz w:val="22"/>
           <w:szCs w:val="32"/>
         </w:rPr>
-        <w:t>sudo</w:t>
-      </w:r>
-      <w:proofErr w:type="spellEnd"/>
-      <w:r>
+        <w:t>sudo apt-get install build-essential ocaml automake autoconf libtool wget python default-jdk cmake libssl-dev</w:t>
+      </w:r>
+    </w:p>
+    <w:p>
+      <w:pPr>
+        <w:spacing w:line="258" w:lineRule="auto"/>
+        <w:ind w:right="115"/>
+        <w:jc w:val="both"/>
+        <w:rPr>
+          <w:rFonts w:eastAsia="Calibri"/>
+          <w:bCs/>
+          <w:sz w:val="32"/>
+          <w:szCs w:val="32"/>
+        </w:rPr>
+      </w:pPr>
+    </w:p>
+    <w:p>
+      <w:pPr>
+        <w:pStyle w:val="ListParagraph"/>
+        <w:spacing w:line="258" w:lineRule="auto"/>
+        <w:ind w:right="115"/>
+        <w:jc w:val="both"/>
+        <w:rPr>
+          <w:rFonts w:eastAsia="Calibri"/>
+          <w:bCs/>
+          <w:sz w:val="32"/>
+          <w:szCs w:val="32"/>
+        </w:rPr>
+      </w:pPr>
+      <w:r>
+        <w:rPr>
+          <w:rFonts w:eastAsia="Calibri"/>
+          <w:bCs/>
+          <w:sz w:val="32"/>
+          <w:szCs w:val="32"/>
+          <w:u w:val="single"/>
+        </w:rPr>
+        <w:t>For Ubuntu 18.04:</w:t>
+      </w:r>
+    </w:p>
+    <w:p>
+      <w:pPr>
+        <w:pStyle w:val="ListParagraph"/>
+        <w:spacing w:line="258" w:lineRule="auto"/>
+        <w:ind w:right="115"/>
+        <w:jc w:val="both"/>
         <w:rPr>
           <w:rFonts w:eastAsia="Calibri"/>
           <w:bCs/>
           <w:sz w:val="22"/>
           <w:szCs w:val="32"/>
         </w:rPr>
-        <w:t xml:space="preserve"> apt-get install build-essential </w:t>
-      </w:r>
-      <w:proofErr w:type="spellStart"/>
+      </w:pPr>
       <w:r>
         <w:rPr>
           <w:rFonts w:eastAsia="Calibri"/>
@@ -4473,408 +4198,7 @@
           <w:sz w:val="22"/>
           <w:szCs w:val="32"/>
         </w:rPr>
-        <w:t>ocaml</w:t>
-      </w:r>
-      <w:proofErr w:type="spellEnd"/>
-      <w:r>
-        <w:rPr>
-          <w:rFonts w:eastAsia="Calibri"/>
-          <w:bCs/>
-          <w:sz w:val="22"/>
-          <w:szCs w:val="32"/>
-        </w:rPr>
-        <w:t xml:space="preserve"> </w:t>
-      </w:r>
-      <w:proofErr w:type="spellStart"/>
-      <w:r>
-        <w:rPr>
-          <w:rFonts w:eastAsia="Calibri"/>
-          <w:bCs/>
-          <w:sz w:val="22"/>
-          <w:szCs w:val="32"/>
-        </w:rPr>
-        <w:t>automake</w:t>
-      </w:r>
-      <w:proofErr w:type="spellEnd"/>
-      <w:r>
-        <w:rPr>
-          <w:rFonts w:eastAsia="Calibri"/>
-          <w:bCs/>
-          <w:sz w:val="22"/>
-          <w:szCs w:val="32"/>
-        </w:rPr>
-        <w:t xml:space="preserve"> </w:t>
-      </w:r>
-      <w:proofErr w:type="spellStart"/>
-      <w:r>
-        <w:rPr>
-          <w:rFonts w:eastAsia="Calibri"/>
-          <w:bCs/>
-          <w:sz w:val="22"/>
-          <w:szCs w:val="32"/>
-        </w:rPr>
-        <w:t>autoconf</w:t>
-      </w:r>
-      <w:proofErr w:type="spellEnd"/>
-      <w:r>
-        <w:rPr>
-          <w:rFonts w:eastAsia="Calibri"/>
-          <w:bCs/>
-          <w:sz w:val="22"/>
-          <w:szCs w:val="32"/>
-        </w:rPr>
-        <w:t xml:space="preserve"> </w:t>
-      </w:r>
-      <w:proofErr w:type="spellStart"/>
-      <w:r>
-        <w:rPr>
-          <w:rFonts w:eastAsia="Calibri"/>
-          <w:bCs/>
-          <w:sz w:val="22"/>
-          <w:szCs w:val="32"/>
-        </w:rPr>
-        <w:t>libtool</w:t>
-      </w:r>
-      <w:proofErr w:type="spellEnd"/>
-      <w:r>
-        <w:rPr>
-          <w:rFonts w:eastAsia="Calibri"/>
-          <w:bCs/>
-          <w:sz w:val="22"/>
-          <w:szCs w:val="32"/>
-        </w:rPr>
-        <w:t xml:space="preserve"> </w:t>
-      </w:r>
-      <w:proofErr w:type="spellStart"/>
-      <w:r>
-        <w:rPr>
-          <w:rFonts w:eastAsia="Calibri"/>
-          <w:bCs/>
-          <w:sz w:val="22"/>
-          <w:szCs w:val="32"/>
-        </w:rPr>
-        <w:t>wget</w:t>
-      </w:r>
-      <w:proofErr w:type="spellEnd"/>
-      <w:r>
-        <w:rPr>
-          <w:rFonts w:eastAsia="Calibri"/>
-          <w:bCs/>
-          <w:sz w:val="22"/>
-          <w:szCs w:val="32"/>
-        </w:rPr>
-        <w:t xml:space="preserve"> python default-</w:t>
-      </w:r>
-      <w:proofErr w:type="spellStart"/>
-      <w:r>
-        <w:rPr>
-          <w:rFonts w:eastAsia="Calibri"/>
-          <w:bCs/>
-          <w:sz w:val="22"/>
-          <w:szCs w:val="32"/>
-        </w:rPr>
-        <w:t>jdk</w:t>
-      </w:r>
-      <w:proofErr w:type="spellEnd"/>
-      <w:r>
-        <w:rPr>
-          <w:rFonts w:eastAsia="Calibri"/>
-          <w:bCs/>
-          <w:sz w:val="22"/>
-          <w:szCs w:val="32"/>
-        </w:rPr>
-        <w:t xml:space="preserve"> </w:t>
-      </w:r>
-      <w:proofErr w:type="spellStart"/>
-      <w:r>
-        <w:rPr>
-          <w:rFonts w:eastAsia="Calibri"/>
-          <w:bCs/>
-          <w:sz w:val="22"/>
-          <w:szCs w:val="32"/>
-        </w:rPr>
-        <w:t>cmake</w:t>
-      </w:r>
-      <w:proofErr w:type="spellEnd"/>
-      <w:r>
-        <w:rPr>
-          <w:rFonts w:eastAsia="Calibri"/>
-          <w:bCs/>
-          <w:sz w:val="22"/>
-          <w:szCs w:val="32"/>
-        </w:rPr>
-        <w:t xml:space="preserve"> </w:t>
-      </w:r>
-      <w:proofErr w:type="spellStart"/>
-      <w:r>
-        <w:rPr>
-          <w:rFonts w:eastAsia="Calibri"/>
-          <w:bCs/>
-          <w:sz w:val="22"/>
-          <w:szCs w:val="32"/>
-        </w:rPr>
-        <w:t>libssl</w:t>
-      </w:r>
-      <w:proofErr w:type="spellEnd"/>
-      <w:r>
-        <w:rPr>
-          <w:rFonts w:eastAsia="Calibri"/>
-          <w:bCs/>
-          <w:sz w:val="22"/>
-          <w:szCs w:val="32"/>
-        </w:rPr>
-        <w:t>-dev</w:t>
-      </w:r>
-    </w:p>
-    <w:p>
-      <w:pPr>
-        <w:spacing w:line="258" w:lineRule="auto"/>
-        <w:ind w:right="115"/>
-        <w:jc w:val="both"/>
-        <w:rPr>
-          <w:rFonts w:eastAsia="Calibri"/>
-          <w:bCs/>
-          <w:sz w:val="32"/>
-          <w:szCs w:val="32"/>
-        </w:rPr>
-      </w:pPr>
-    </w:p>
-    <w:p>
-      <w:pPr>
-        <w:pStyle w:val="ListParagraph"/>
-        <w:spacing w:line="258" w:lineRule="auto"/>
-        <w:ind w:right="115"/>
-        <w:jc w:val="both"/>
-        <w:rPr>
-          <w:rFonts w:eastAsia="Calibri"/>
-          <w:bCs/>
-          <w:sz w:val="32"/>
-          <w:szCs w:val="32"/>
-        </w:rPr>
-      </w:pPr>
-      <w:r>
-        <w:rPr>
-          <w:rFonts w:eastAsia="Calibri"/>
-          <w:bCs/>
-          <w:sz w:val="32"/>
-          <w:szCs w:val="32"/>
-          <w:u w:val="single"/>
-        </w:rPr>
-        <w:t>For Ubuntu 18.04:</w:t>
-      </w:r>
-    </w:p>
-    <w:p>
-      <w:pPr>
-        <w:pStyle w:val="ListParagraph"/>
-        <w:spacing w:line="258" w:lineRule="auto"/>
-        <w:ind w:right="115"/>
-        <w:jc w:val="both"/>
-        <w:rPr>
-          <w:rFonts w:eastAsia="Calibri"/>
-          <w:bCs/>
-          <w:sz w:val="22"/>
-          <w:szCs w:val="32"/>
-        </w:rPr>
-      </w:pPr>
-      <w:proofErr w:type="spellStart"/>
-      <w:r>
-        <w:rPr>
-          <w:rFonts w:eastAsia="Calibri"/>
-          <w:bCs/>
-          <w:sz w:val="22"/>
-          <w:szCs w:val="32"/>
-        </w:rPr>
-        <w:t>sudo</w:t>
-      </w:r>
-      <w:proofErr w:type="spellEnd"/>
-      <w:r>
-        <w:rPr>
-          <w:rFonts w:eastAsia="Calibri"/>
-          <w:bCs/>
-          <w:sz w:val="22"/>
-          <w:szCs w:val="32"/>
-        </w:rPr>
-        <w:t xml:space="preserve"> apt-get install build-essential </w:t>
-      </w:r>
-      <w:proofErr w:type="spellStart"/>
-      <w:r>
-        <w:rPr>
-          <w:rFonts w:eastAsia="Calibri"/>
-          <w:bCs/>
-          <w:sz w:val="22"/>
-          <w:szCs w:val="32"/>
-        </w:rPr>
-        <w:t>ocaml</w:t>
-      </w:r>
-      <w:proofErr w:type="spellEnd"/>
-      <w:r>
-        <w:rPr>
-          <w:rFonts w:eastAsia="Calibri"/>
-          <w:bCs/>
-          <w:sz w:val="22"/>
-          <w:szCs w:val="32"/>
-        </w:rPr>
-        <w:t xml:space="preserve"> </w:t>
-      </w:r>
-      <w:proofErr w:type="spellStart"/>
-      <w:r>
-        <w:rPr>
-          <w:rFonts w:eastAsia="Calibri"/>
-          <w:bCs/>
-          <w:sz w:val="22"/>
-          <w:szCs w:val="32"/>
-        </w:rPr>
-        <w:t>ocamlbuild</w:t>
-      </w:r>
-      <w:proofErr w:type="spellEnd"/>
-      <w:r>
-        <w:rPr>
-          <w:rFonts w:eastAsia="Calibri"/>
-          <w:bCs/>
-          <w:sz w:val="22"/>
-          <w:szCs w:val="32"/>
-        </w:rPr>
-        <w:t xml:space="preserve"> </w:t>
-      </w:r>
-      <w:proofErr w:type="spellStart"/>
-      <w:r>
-        <w:rPr>
-          <w:rFonts w:eastAsia="Calibri"/>
-          <w:bCs/>
-          <w:sz w:val="22"/>
-          <w:szCs w:val="32"/>
-        </w:rPr>
-        <w:t>automake</w:t>
-      </w:r>
-      <w:proofErr w:type="spellEnd"/>
-      <w:r>
-        <w:rPr>
-          <w:rFonts w:eastAsia="Calibri"/>
-          <w:bCs/>
-          <w:sz w:val="22"/>
-          <w:szCs w:val="32"/>
-        </w:rPr>
-        <w:t xml:space="preserve"> </w:t>
-      </w:r>
-      <w:proofErr w:type="spellStart"/>
-      <w:r>
-        <w:rPr>
-          <w:rFonts w:eastAsia="Calibri"/>
-          <w:bCs/>
-          <w:sz w:val="22"/>
-          <w:szCs w:val="32"/>
-        </w:rPr>
-        <w:t>autoconf</w:t>
-      </w:r>
-      <w:proofErr w:type="spellEnd"/>
-      <w:r>
-        <w:rPr>
-          <w:rFonts w:eastAsia="Calibri"/>
-          <w:bCs/>
-          <w:sz w:val="22"/>
-          <w:szCs w:val="32"/>
-        </w:rPr>
-        <w:t xml:space="preserve"> </w:t>
-      </w:r>
-      <w:proofErr w:type="spellStart"/>
-      <w:r>
-        <w:rPr>
-          <w:rFonts w:eastAsia="Calibri"/>
-          <w:bCs/>
-          <w:sz w:val="22"/>
-          <w:szCs w:val="32"/>
-        </w:rPr>
-        <w:t>libtool</w:t>
-      </w:r>
-      <w:proofErr w:type="spellEnd"/>
-      <w:r>
-        <w:rPr>
-          <w:rFonts w:eastAsia="Calibri"/>
-          <w:bCs/>
-          <w:sz w:val="22"/>
-          <w:szCs w:val="32"/>
-        </w:rPr>
-        <w:t xml:space="preserve"> </w:t>
-      </w:r>
-      <w:proofErr w:type="spellStart"/>
-      <w:r>
-        <w:rPr>
-          <w:rFonts w:eastAsia="Calibri"/>
-          <w:bCs/>
-          <w:sz w:val="22"/>
-          <w:szCs w:val="32"/>
-        </w:rPr>
-        <w:t>wget</w:t>
-      </w:r>
-      <w:proofErr w:type="spellEnd"/>
-      <w:r>
-        <w:rPr>
-          <w:rFonts w:eastAsia="Calibri"/>
-          <w:bCs/>
-          <w:sz w:val="22"/>
-          <w:szCs w:val="32"/>
-        </w:rPr>
-        <w:t xml:space="preserve"> python default-</w:t>
-      </w:r>
-      <w:proofErr w:type="spellStart"/>
-      <w:r>
-        <w:rPr>
-          <w:rFonts w:eastAsia="Calibri"/>
-          <w:bCs/>
-          <w:sz w:val="22"/>
-          <w:szCs w:val="32"/>
-        </w:rPr>
-        <w:t>jdk</w:t>
-      </w:r>
-      <w:proofErr w:type="spellEnd"/>
-      <w:r>
-        <w:rPr>
-          <w:rFonts w:eastAsia="Calibri"/>
-          <w:bCs/>
-          <w:sz w:val="22"/>
-          <w:szCs w:val="32"/>
-        </w:rPr>
-        <w:t xml:space="preserve"> </w:t>
-      </w:r>
-      <w:proofErr w:type="spellStart"/>
-      <w:r>
-        <w:rPr>
-          <w:rFonts w:eastAsia="Calibri"/>
-          <w:bCs/>
-          <w:sz w:val="22"/>
-          <w:szCs w:val="32"/>
-        </w:rPr>
-        <w:t>cmake</w:t>
-      </w:r>
-      <w:proofErr w:type="spellEnd"/>
-      <w:r>
-        <w:rPr>
-          <w:rFonts w:eastAsia="Calibri"/>
-          <w:bCs/>
-          <w:sz w:val="22"/>
-          <w:szCs w:val="32"/>
-        </w:rPr>
-        <w:t xml:space="preserve"> </w:t>
-      </w:r>
-      <w:proofErr w:type="spellStart"/>
-      <w:r>
-        <w:rPr>
-          <w:rFonts w:eastAsia="Calibri"/>
-          <w:bCs/>
-          <w:sz w:val="22"/>
-          <w:szCs w:val="32"/>
-        </w:rPr>
-        <w:t>libssl</w:t>
-      </w:r>
-      <w:proofErr w:type="spellEnd"/>
-      <w:r>
-        <w:rPr>
-          <w:rFonts w:eastAsia="Calibri"/>
-          <w:bCs/>
-          <w:sz w:val="22"/>
-          <w:szCs w:val="32"/>
-        </w:rPr>
-        <w:t>-dev</w:t>
+        <w:t>sudo apt-get install build-essential ocaml ocamlbuild automake autoconf libtool wget python default-jdk cmake libssl-dev</w:t>
       </w:r>
     </w:p>
     <w:p>
@@ -4943,19 +4267,8 @@
           <w:sz w:val="32"/>
           <w:szCs w:val="32"/>
         </w:rPr>
-        <w:t xml:space="preserve">cd </w:t>
-      </w:r>
-      <w:proofErr w:type="spellStart"/>
-      <w:r>
-        <w:rPr>
-          <w:rFonts w:eastAsia="Calibri"/>
-          <w:bCs/>
-          <w:sz w:val="32"/>
-          <w:szCs w:val="32"/>
-        </w:rPr>
-        <w:t>linux-sgx</w:t>
-      </w:r>
-      <w:proofErr w:type="spellEnd"/>
+        <w:t>cd linux-sgx</w:t>
+      </w:r>
     </w:p>
     <w:p>
       <w:pPr>
@@ -5008,19 +4321,8 @@
           <w:sz w:val="32"/>
           <w:szCs w:val="32"/>
         </w:rPr>
-        <w:t xml:space="preserve">make </w:t>
-      </w:r>
-      <w:proofErr w:type="spellStart"/>
-      <w:r>
-        <w:rPr>
-          <w:rFonts w:eastAsia="Calibri"/>
-          <w:bCs/>
-          <w:sz w:val="32"/>
-          <w:szCs w:val="32"/>
-        </w:rPr>
-        <w:t>sdk_install_pkg</w:t>
-      </w:r>
-      <w:proofErr w:type="spellEnd"/>
+        <w:t>make sdk_install_pkg</w:t>
+      </w:r>
     </w:p>
     <w:p>
       <w:pPr>
@@ -5080,27 +4382,7 @@
           <w:sz w:val="32"/>
           <w:szCs w:val="32"/>
         </w:rPr>
-        <w:t>./</w:t>
-      </w:r>
-      <w:proofErr w:type="spellStart"/>
-      <w:r>
-        <w:rPr>
-          <w:rFonts w:eastAsia="Calibri"/>
-          <w:bCs/>
-          <w:sz w:val="32"/>
-          <w:szCs w:val="32"/>
-        </w:rPr>
-        <w:t>linux</w:t>
-      </w:r>
-      <w:proofErr w:type="spellEnd"/>
-      <w:r>
-        <w:rPr>
-          <w:rFonts w:eastAsia="Calibri"/>
-          <w:bCs/>
-          <w:sz w:val="32"/>
-          <w:szCs w:val="32"/>
-        </w:rPr>
-        <w:t>/installer/bin/sgx_linux_x64_sdk_*.bin</w:t>
+        <w:t>./linux/installer/bin/sgx_linux_x64_sdk_*.bin</w:t>
       </w:r>
     </w:p>
     <w:p>
@@ -5185,97 +4467,15 @@
           <w:szCs w:val="32"/>
         </w:rPr>
       </w:pPr>
-      <w:proofErr w:type="spellStart"/>
-      <w:r>
-        <w:rPr>
-          <w:rFonts w:eastAsia="Calibri"/>
-          <w:bCs/>
-          <w:sz w:val="32"/>
-          <w:szCs w:val="32"/>
-        </w:rPr>
-        <w:t>openssl</w:t>
-      </w:r>
-      <w:proofErr w:type="spellEnd"/>
-      <w:r>
-        <w:rPr>
-          <w:rFonts w:eastAsia="Calibri"/>
-          <w:bCs/>
-          <w:sz w:val="32"/>
-          <w:szCs w:val="32"/>
-        </w:rPr>
-        <w:t xml:space="preserve"> </w:t>
-      </w:r>
-      <w:proofErr w:type="spellStart"/>
-      <w:r>
-        <w:rPr>
-          <w:rFonts w:eastAsia="Calibri"/>
-          <w:bCs/>
-          <w:sz w:val="32"/>
-          <w:szCs w:val="32"/>
-        </w:rPr>
-        <w:t>ecparam</w:t>
-      </w:r>
-      <w:proofErr w:type="spellEnd"/>
-      <w:r>
-        <w:rPr>
-          <w:rFonts w:eastAsia="Calibri"/>
-          <w:bCs/>
-          <w:sz w:val="32"/>
-          <w:szCs w:val="32"/>
-        </w:rPr>
-        <w:t xml:space="preserve"> -name prime256v1 -</w:t>
-      </w:r>
-      <w:proofErr w:type="spellStart"/>
-      <w:r>
-        <w:rPr>
-          <w:rFonts w:eastAsia="Calibri"/>
-          <w:bCs/>
-          <w:sz w:val="32"/>
-          <w:szCs w:val="32"/>
-        </w:rPr>
-        <w:t>genkey</w:t>
-      </w:r>
-      <w:proofErr w:type="spellEnd"/>
-      <w:r>
-        <w:rPr>
-          <w:rFonts w:eastAsia="Calibri"/>
-          <w:bCs/>
-          <w:sz w:val="32"/>
-          <w:szCs w:val="32"/>
-        </w:rPr>
-        <w:t xml:space="preserve"> -</w:t>
-      </w:r>
-      <w:proofErr w:type="spellStart"/>
-      <w:r>
-        <w:rPr>
-          <w:rFonts w:eastAsia="Calibri"/>
-          <w:bCs/>
-          <w:sz w:val="32"/>
-          <w:szCs w:val="32"/>
-        </w:rPr>
-        <w:t>noout</w:t>
-      </w:r>
-      <w:proofErr w:type="spellEnd"/>
-      <w:r>
-        <w:rPr>
-          <w:rFonts w:eastAsia="Calibri"/>
-          <w:bCs/>
-          <w:sz w:val="32"/>
-          <w:szCs w:val="32"/>
-        </w:rPr>
-        <w:t xml:space="preserve"> -out </w:t>
-      </w:r>
-      <w:proofErr w:type="spellStart"/>
-      <w:r>
-        <w:rPr>
-          <w:rFonts w:eastAsia="Calibri"/>
-          <w:bCs/>
-          <w:sz w:val="32"/>
-          <w:szCs w:val="32"/>
-        </w:rPr>
-        <w:t>private_key.pem</w:t>
-      </w:r>
-      <w:proofErr w:type="spellEnd"/>
+      <w:r>
+        <w:rPr>
+          <w:rFonts w:eastAsia="Calibri"/>
+          <w:bCs/>
+          <w:sz w:val="32"/>
+          <w:szCs w:val="32"/>
+        </w:rPr>
+        <w:t>openssl ecparam -name prime256v1 -genkey -noout -out private_key.pem</w:t>
+      </w:r>
     </w:p>
     <w:p>
       <w:pPr>
@@ -5339,27 +4539,7 @@
           <w:sz w:val="32"/>
           <w:szCs w:val="32"/>
         </w:rPr>
-        <w:t xml:space="preserve">source </w:t>
-      </w:r>
-      <w:proofErr w:type="spellStart"/>
-      <w:r>
-        <w:rPr>
-          <w:rFonts w:eastAsia="Calibri"/>
-          <w:bCs/>
-          <w:sz w:val="32"/>
-          <w:szCs w:val="32"/>
-        </w:rPr>
-        <w:t>sgxsdk</w:t>
-      </w:r>
-      <w:proofErr w:type="spellEnd"/>
-      <w:r>
-        <w:rPr>
-          <w:rFonts w:eastAsia="Calibri"/>
-          <w:bCs/>
-          <w:sz w:val="32"/>
-          <w:szCs w:val="32"/>
-        </w:rPr>
-        <w:t>/environment # from SGX SDK install directory in step 1</w:t>
+        <w:t>source sgxsdk/environment # from SGX SDK install directory in step 1</w:t>
       </w:r>
     </w:p>
     <w:p>
@@ -5413,19 +4593,8 @@
           <w:sz w:val="32"/>
           <w:szCs w:val="32"/>
         </w:rPr>
-        <w:t>export PRIVATE_KEY_PATH=${OPAQUE_HOME}/</w:t>
-      </w:r>
-      <w:proofErr w:type="spellStart"/>
-      <w:r>
-        <w:rPr>
-          <w:rFonts w:eastAsia="Calibri"/>
-          <w:bCs/>
-          <w:sz w:val="32"/>
-          <w:szCs w:val="32"/>
-        </w:rPr>
-        <w:t>private_key.pem</w:t>
-      </w:r>
-      <w:proofErr w:type="spellEnd"/>
+        <w:t>export PRIVATE_KEY_PATH=${OPAQUE_HOME}/private_key.pem</w:t>
+      </w:r>
     </w:p>
     <w:p>
       <w:pPr>
@@ -5579,27 +4748,7 @@
           <w:sz w:val="32"/>
           <w:szCs w:val="32"/>
         </w:rPr>
-        <w:t>build/</w:t>
-      </w:r>
-      <w:proofErr w:type="spellStart"/>
-      <w:r>
-        <w:rPr>
-          <w:rFonts w:eastAsia="Calibri"/>
-          <w:bCs/>
-          <w:sz w:val="32"/>
-          <w:szCs w:val="32"/>
-        </w:rPr>
-        <w:t>sbt</w:t>
-      </w:r>
-      <w:proofErr w:type="spellEnd"/>
-      <w:r>
-        <w:rPr>
-          <w:rFonts w:eastAsia="Calibri"/>
-          <w:bCs/>
-          <w:sz w:val="32"/>
-          <w:szCs w:val="32"/>
-        </w:rPr>
-        <w:t xml:space="preserve"> test</w:t>
+        <w:t>build/sbt test</w:t>
       </w:r>
     </w:p>
     <w:p>
@@ -5780,27 +4929,7 @@
           <w:sz w:val="32"/>
           <w:szCs w:val="32"/>
         </w:rPr>
-        <w:t>build/</w:t>
-      </w:r>
-      <w:proofErr w:type="spellStart"/>
-      <w:r>
-        <w:rPr>
-          <w:rFonts w:eastAsia="Calibri"/>
-          <w:bCs/>
-          <w:sz w:val="32"/>
-          <w:szCs w:val="32"/>
-        </w:rPr>
-        <w:t>sbt</w:t>
-      </w:r>
-      <w:proofErr w:type="spellEnd"/>
-      <w:r>
-        <w:rPr>
-          <w:rFonts w:eastAsia="Calibri"/>
-          <w:bCs/>
-          <w:sz w:val="32"/>
-          <w:szCs w:val="32"/>
-        </w:rPr>
-        <w:t xml:space="preserve"> package</w:t>
+        <w:t>build/sbt package</w:t>
       </w:r>
     </w:p>
     <w:p>
@@ -5904,19 +5033,8 @@
           <w:sz w:val="22"/>
           <w:szCs w:val="32"/>
         </w:rPr>
-        <w:t>${OPAQUE_</w:t>
-      </w:r>
-      <w:proofErr w:type="gramStart"/>
-      <w:r>
-        <w:rPr>
-          <w:rFonts w:eastAsia="Calibri"/>
-          <w:bCs/>
-          <w:sz w:val="22"/>
-          <w:szCs w:val="32"/>
-        </w:rPr>
-        <w:t>HOME}/target/scala-2.11/opaque_2.11-0.1.jar</w:t>
-      </w:r>
-      <w:proofErr w:type="gramEnd"/>
+        <w:t>${OPAQUE_HOME}/target/scala-2.11/opaque_2.11-0.1.jar</w:t>
+      </w:r>
     </w:p>
     <w:p>
       <w:pPr>
@@ -5981,23 +5099,13 @@
           <w:szCs w:val="32"/>
         </w:rPr>
       </w:pPr>
-      <w:proofErr w:type="spellStart"/>
       <w:r>
         <w:rPr>
           <w:rFonts w:ascii="Times New Roman" w:hAnsi="Times New Roman" w:cs="Times New Roman"/>
           <w:sz w:val="32"/>
           <w:szCs w:val="32"/>
         </w:rPr>
-        <w:t>sudo</w:t>
-      </w:r>
-      <w:proofErr w:type="spellEnd"/>
-      <w:r>
-        <w:rPr>
-          <w:rFonts w:ascii="Times New Roman" w:hAnsi="Times New Roman" w:cs="Times New Roman"/>
-          <w:sz w:val="32"/>
-          <w:szCs w:val="32"/>
-        </w:rPr>
-        <w:t xml:space="preserve"> apt-get update</w:t>
+        <w:t>sudo apt-get update</w:t>
       </w:r>
     </w:p>
     <w:p>
@@ -6014,23 +5122,13 @@
           <w:szCs w:val="32"/>
         </w:rPr>
       </w:pPr>
-      <w:proofErr w:type="spellStart"/>
       <w:r>
         <w:rPr>
           <w:rFonts w:ascii="Times New Roman" w:hAnsi="Times New Roman" w:cs="Times New Roman"/>
           <w:sz w:val="32"/>
           <w:szCs w:val="32"/>
         </w:rPr>
-        <w:t>sudo</w:t>
-      </w:r>
-      <w:proofErr w:type="spellEnd"/>
-      <w:r>
-        <w:rPr>
-          <w:rFonts w:ascii="Times New Roman" w:hAnsi="Times New Roman" w:cs="Times New Roman"/>
-          <w:sz w:val="32"/>
-          <w:szCs w:val="32"/>
-        </w:rPr>
-        <w:t xml:space="preserve"> apt-get upgrade</w:t>
+        <w:t>sudo apt-get upgrade</w:t>
       </w:r>
     </w:p>
     <w:p>
@@ -6047,23 +5145,13 @@
           <w:szCs w:val="32"/>
         </w:rPr>
       </w:pPr>
-      <w:proofErr w:type="spellStart"/>
       <w:r>
         <w:rPr>
           <w:rFonts w:ascii="Times New Roman" w:hAnsi="Times New Roman" w:cs="Times New Roman"/>
           <w:sz w:val="32"/>
           <w:szCs w:val="32"/>
         </w:rPr>
-        <w:t>sudo</w:t>
-      </w:r>
-      <w:proofErr w:type="spellEnd"/>
-      <w:r>
-        <w:rPr>
-          <w:rFonts w:ascii="Times New Roman" w:hAnsi="Times New Roman" w:cs="Times New Roman"/>
-          <w:sz w:val="32"/>
-          <w:szCs w:val="32"/>
-        </w:rPr>
-        <w:t xml:space="preserve"> apt install python3.6</w:t>
+        <w:t>sudo apt install python3.6</w:t>
       </w:r>
     </w:p>
     <w:p>
@@ -6080,23 +5168,13 @@
           <w:szCs w:val="32"/>
         </w:rPr>
       </w:pPr>
-      <w:proofErr w:type="spellStart"/>
       <w:r>
         <w:rPr>
           <w:rFonts w:ascii="Times New Roman" w:hAnsi="Times New Roman" w:cs="Times New Roman"/>
           <w:sz w:val="32"/>
           <w:szCs w:val="32"/>
         </w:rPr>
-        <w:t>sudo</w:t>
-      </w:r>
-      <w:proofErr w:type="spellEnd"/>
-      <w:r>
-        <w:rPr>
-          <w:rFonts w:ascii="Times New Roman" w:hAnsi="Times New Roman" w:cs="Times New Roman"/>
-          <w:sz w:val="32"/>
-          <w:szCs w:val="32"/>
-        </w:rPr>
-        <w:t xml:space="preserve"> apt install python3.6-pip</w:t>
+        <w:t>sudo apt install python3.6-pip</w:t>
       </w:r>
     </w:p>
     <w:p>
@@ -6113,23 +5191,13 @@
           <w:szCs w:val="32"/>
         </w:rPr>
       </w:pPr>
-      <w:proofErr w:type="spellStart"/>
       <w:r>
         <w:rPr>
           <w:rFonts w:ascii="Times New Roman" w:hAnsi="Times New Roman" w:cs="Times New Roman"/>
           <w:sz w:val="32"/>
           <w:szCs w:val="32"/>
         </w:rPr>
-        <w:t>sudo</w:t>
-      </w:r>
-      <w:proofErr w:type="spellEnd"/>
-      <w:r>
-        <w:rPr>
-          <w:rFonts w:ascii="Times New Roman" w:hAnsi="Times New Roman" w:cs="Times New Roman"/>
-          <w:sz w:val="32"/>
-          <w:szCs w:val="32"/>
-        </w:rPr>
-        <w:t xml:space="preserve"> apt install python3.6-dev</w:t>
+        <w:t>sudo apt install python3.6-dev</w:t>
       </w:r>
     </w:p>
     <w:p>
@@ -6146,23 +5214,13 @@
           <w:szCs w:val="32"/>
         </w:rPr>
       </w:pPr>
-      <w:proofErr w:type="spellStart"/>
       <w:r>
         <w:rPr>
           <w:rFonts w:ascii="Times New Roman" w:hAnsi="Times New Roman" w:cs="Times New Roman"/>
           <w:sz w:val="32"/>
           <w:szCs w:val="32"/>
         </w:rPr>
-        <w:t>sudo</w:t>
-      </w:r>
-      <w:proofErr w:type="spellEnd"/>
-      <w:r>
-        <w:rPr>
-          <w:rFonts w:ascii="Times New Roman" w:hAnsi="Times New Roman" w:cs="Times New Roman"/>
-          <w:sz w:val="32"/>
-          <w:szCs w:val="32"/>
-        </w:rPr>
-        <w:t xml:space="preserve"> apt install python-pip</w:t>
+        <w:t>sudo apt install python-pip</w:t>
       </w:r>
     </w:p>
     <w:p>
@@ -6185,18 +5243,8 @@
           <w:sz w:val="32"/>
           <w:szCs w:val="32"/>
         </w:rPr>
-        <w:t xml:space="preserve">pip install </w:t>
-      </w:r>
-      <w:proofErr w:type="spellStart"/>
-      <w:r>
-        <w:rPr>
-          <w:rFonts w:ascii="Times New Roman" w:hAnsi="Times New Roman" w:cs="Times New Roman"/>
-          <w:sz w:val="32"/>
-          <w:szCs w:val="32"/>
-        </w:rPr>
-        <w:t>jupyter</w:t>
-      </w:r>
-      <w:proofErr w:type="spellEnd"/>
+        <w:t>pip install jupyter</w:t>
+      </w:r>
     </w:p>
     <w:p>
       <w:pPr>
@@ -6212,23 +5260,13 @@
           <w:szCs w:val="32"/>
         </w:rPr>
       </w:pPr>
-      <w:proofErr w:type="spellStart"/>
       <w:r>
         <w:rPr>
           <w:rFonts w:ascii="Times New Roman" w:hAnsi="Times New Roman" w:cs="Times New Roman"/>
           <w:sz w:val="32"/>
           <w:szCs w:val="32"/>
         </w:rPr>
-        <w:t>sudo</w:t>
-      </w:r>
-      <w:proofErr w:type="spellEnd"/>
-      <w:r>
-        <w:rPr>
-          <w:rFonts w:ascii="Times New Roman" w:hAnsi="Times New Roman" w:cs="Times New Roman"/>
-          <w:sz w:val="32"/>
-          <w:szCs w:val="32"/>
-        </w:rPr>
-        <w:t xml:space="preserve"> apt-get update</w:t>
+        <w:t>sudo apt-get update</w:t>
       </w:r>
     </w:p>
     <w:p>
@@ -6245,23 +5283,32 @@
           <w:szCs w:val="32"/>
         </w:rPr>
       </w:pPr>
-      <w:proofErr w:type="spellStart"/>
       <w:r>
         <w:rPr>
           <w:rFonts w:ascii="Times New Roman" w:hAnsi="Times New Roman" w:cs="Times New Roman"/>
           <w:sz w:val="32"/>
           <w:szCs w:val="32"/>
         </w:rPr>
-        <w:t>sudo</w:t>
-      </w:r>
-      <w:proofErr w:type="spellEnd"/>
-      <w:r>
+        <w:t>sudo apt-get install \</w:t>
+      </w:r>
+    </w:p>
+    <w:p>
+      <w:pPr>
+        <w:pStyle w:val="Standard"/>
+        <w:jc w:val="both"/>
         <w:rPr>
           <w:rFonts w:ascii="Times New Roman" w:hAnsi="Times New Roman" w:cs="Times New Roman"/>
           <w:sz w:val="32"/>
           <w:szCs w:val="32"/>
         </w:rPr>
-        <w:t xml:space="preserve"> apt-get install \</w:t>
+      </w:pPr>
+      <w:r>
+        <w:rPr>
+          <w:rFonts w:ascii="Times New Roman" w:hAnsi="Times New Roman" w:cs="Times New Roman"/>
+          <w:sz w:val="32"/>
+          <w:szCs w:val="32"/>
+        </w:rPr>
+        <w:t>&gt;     apt-transport-https \</w:t>
       </w:r>
     </w:p>
     <w:p>
@@ -6280,7 +5327,7 @@
           <w:sz w:val="32"/>
           <w:szCs w:val="32"/>
         </w:rPr>
-        <w:t>&gt;     apt-transport-https \</w:t>
+        <w:t>&gt;     ca-certificates \</w:t>
       </w:r>
     </w:p>
     <w:p>
@@ -6299,7 +5346,7 @@
           <w:sz w:val="32"/>
           <w:szCs w:val="32"/>
         </w:rPr>
-        <w:t>&gt;     ca-certificates \</w:t>
+        <w:t>&gt;     curl \</w:t>
       </w:r>
     </w:p>
     <w:p>
@@ -6318,7 +5365,7 @@
           <w:sz w:val="32"/>
           <w:szCs w:val="32"/>
         </w:rPr>
-        <w:t>&gt;     curl \</w:t>
+        <w:t>&gt;     software-properties-common</w:t>
       </w:r>
     </w:p>
     <w:p>
@@ -6331,14 +5378,17 @@
           <w:szCs w:val="32"/>
         </w:rPr>
       </w:pPr>
-      <w:r>
+    </w:p>
+    <w:p>
+      <w:pPr>
+        <w:pStyle w:val="Standard"/>
+        <w:jc w:val="both"/>
         <w:rPr>
           <w:rFonts w:ascii="Times New Roman" w:hAnsi="Times New Roman" w:cs="Times New Roman"/>
           <w:sz w:val="32"/>
           <w:szCs w:val="32"/>
         </w:rPr>
-        <w:t>&gt;     software-properties-common</w:t>
-      </w:r>
+      </w:pPr>
     </w:p>
     <w:p>
       <w:pPr>
@@ -6350,6 +5400,14 @@
           <w:szCs w:val="32"/>
         </w:rPr>
       </w:pPr>
+      <w:r>
+        <w:rPr>
+          <w:rFonts w:ascii="Times New Roman" w:hAnsi="Times New Roman" w:cs="Times New Roman"/>
+          <w:sz w:val="32"/>
+          <w:szCs w:val="32"/>
+        </w:rPr>
+        <w:t>curl -fsSL https://download.docker.com/linux/ubuntu/gpg | sudo apt-key add -</w:t>
+      </w:r>
     </w:p>
     <w:p>
       <w:pPr>
@@ -6361,6 +5419,14 @@
           <w:szCs w:val="32"/>
         </w:rPr>
       </w:pPr>
+      <w:r>
+        <w:rPr>
+          <w:rFonts w:ascii="Times New Roman" w:hAnsi="Times New Roman" w:cs="Times New Roman"/>
+          <w:sz w:val="32"/>
+          <w:szCs w:val="32"/>
+        </w:rPr>
+        <w:t>sudo apt-key fingerprint 0EBFCD88</w:t>
+      </w:r>
     </w:p>
     <w:p>
       <w:pPr>
@@ -6378,43 +5444,45 @@
           <w:sz w:val="32"/>
           <w:szCs w:val="32"/>
         </w:rPr>
-        <w:t>curl -</w:t>
-      </w:r>
-      <w:proofErr w:type="spellStart"/>
-      <w:r>
+        <w:t>sudo add-apt-repository \</w:t>
+      </w:r>
+    </w:p>
+    <w:p>
+      <w:pPr>
+        <w:pStyle w:val="Standard"/>
+        <w:jc w:val="both"/>
         <w:rPr>
           <w:rFonts w:ascii="Times New Roman" w:hAnsi="Times New Roman" w:cs="Times New Roman"/>
           <w:sz w:val="32"/>
           <w:szCs w:val="32"/>
         </w:rPr>
-        <w:t>fsSL</w:t>
-      </w:r>
-      <w:proofErr w:type="spellEnd"/>
+      </w:pPr>
       <w:r>
         <w:rPr>
           <w:rFonts w:ascii="Times New Roman" w:hAnsi="Times New Roman" w:cs="Times New Roman"/>
           <w:sz w:val="32"/>
           <w:szCs w:val="32"/>
         </w:rPr>
-        <w:t xml:space="preserve"> https://download.docker.com/linux/ubuntu/gpg | </w:t>
-      </w:r>
-      <w:proofErr w:type="spellStart"/>
-      <w:r>
+        <w:t>&gt;    "deb [arch=amd64] https://download.docker.com/linux/ubuntu \</w:t>
+      </w:r>
+    </w:p>
+    <w:p>
+      <w:pPr>
+        <w:pStyle w:val="Standard"/>
+        <w:jc w:val="both"/>
         <w:rPr>
           <w:rFonts w:ascii="Times New Roman" w:hAnsi="Times New Roman" w:cs="Times New Roman"/>
           <w:sz w:val="32"/>
           <w:szCs w:val="32"/>
         </w:rPr>
-        <w:t>sudo</w:t>
-      </w:r>
-      <w:proofErr w:type="spellEnd"/>
+      </w:pPr>
       <w:r>
         <w:rPr>
           <w:rFonts w:ascii="Times New Roman" w:hAnsi="Times New Roman" w:cs="Times New Roman"/>
           <w:sz w:val="32"/>
           <w:szCs w:val="32"/>
         </w:rPr>
-        <w:t xml:space="preserve"> apt-key add -</w:t>
+        <w:t>&gt;    $(lsb_release -cs) \</w:t>
       </w:r>
     </w:p>
     <w:p>
@@ -6427,24 +5495,25 @@
           <w:szCs w:val="32"/>
         </w:rPr>
       </w:pPr>
-      <w:proofErr w:type="spellStart"/>
       <w:r>
         <w:rPr>
           <w:rFonts w:ascii="Times New Roman" w:hAnsi="Times New Roman" w:cs="Times New Roman"/>
           <w:sz w:val="32"/>
           <w:szCs w:val="32"/>
         </w:rPr>
-        <w:t>sudo</w:t>
-      </w:r>
-      <w:proofErr w:type="spellEnd"/>
-      <w:r>
+        <w:t>&gt;    stable"</w:t>
+      </w:r>
+    </w:p>
+    <w:p>
+      <w:pPr>
+        <w:pStyle w:val="Standard"/>
+        <w:jc w:val="both"/>
         <w:rPr>
           <w:rFonts w:ascii="Times New Roman" w:hAnsi="Times New Roman" w:cs="Times New Roman"/>
           <w:sz w:val="32"/>
           <w:szCs w:val="32"/>
         </w:rPr>
-        <w:t xml:space="preserve"> apt-key fingerprint 0EBFCD88</w:t>
-      </w:r>
+      </w:pPr>
     </w:p>
     <w:p>
       <w:pPr>
@@ -6456,23 +5525,24 @@
           <w:szCs w:val="32"/>
         </w:rPr>
       </w:pPr>
-      <w:proofErr w:type="spellStart"/>
-      <w:r>
+    </w:p>
+    <w:p>
+      <w:pPr>
+        <w:pStyle w:val="Standard"/>
+        <w:jc w:val="both"/>
         <w:rPr>
           <w:rFonts w:ascii="Times New Roman" w:hAnsi="Times New Roman" w:cs="Times New Roman"/>
           <w:sz w:val="32"/>
           <w:szCs w:val="32"/>
         </w:rPr>
-        <w:t>sudo</w:t>
-      </w:r>
-      <w:proofErr w:type="spellEnd"/>
+      </w:pPr>
       <w:r>
         <w:rPr>
           <w:rFonts w:ascii="Times New Roman" w:hAnsi="Times New Roman" w:cs="Times New Roman"/>
           <w:sz w:val="32"/>
           <w:szCs w:val="32"/>
         </w:rPr>
-        <w:t xml:space="preserve"> add-apt-repository \</w:t>
+        <w:t>sudo apt-get install docker-ce</w:t>
       </w:r>
     </w:p>
     <w:p>
@@ -6491,171 +5561,7 @@
           <w:sz w:val="32"/>
           <w:szCs w:val="32"/>
         </w:rPr>
-        <w:t>&gt;    "deb [arch=amd64] https://download.docker.com/linux/ubuntu \</w:t>
-      </w:r>
-    </w:p>
-    <w:p>
-      <w:pPr>
-        <w:pStyle w:val="Standard"/>
-        <w:jc w:val="both"/>
-        <w:rPr>
-          <w:rFonts w:ascii="Times New Roman" w:hAnsi="Times New Roman" w:cs="Times New Roman"/>
-          <w:sz w:val="32"/>
-          <w:szCs w:val="32"/>
-        </w:rPr>
-      </w:pPr>
-      <w:r>
-        <w:rPr>
-          <w:rFonts w:ascii="Times New Roman" w:hAnsi="Times New Roman" w:cs="Times New Roman"/>
-          <w:sz w:val="32"/>
-          <w:szCs w:val="32"/>
-        </w:rPr>
-        <w:t>&gt;    $(</w:t>
-      </w:r>
-      <w:proofErr w:type="spellStart"/>
-      <w:r>
-        <w:rPr>
-          <w:rFonts w:ascii="Times New Roman" w:hAnsi="Times New Roman" w:cs="Times New Roman"/>
-          <w:sz w:val="32"/>
-          <w:szCs w:val="32"/>
-        </w:rPr>
-        <w:t>lsb_release</w:t>
-      </w:r>
-      <w:proofErr w:type="spellEnd"/>
-      <w:r>
-        <w:rPr>
-          <w:rFonts w:ascii="Times New Roman" w:hAnsi="Times New Roman" w:cs="Times New Roman"/>
-          <w:sz w:val="32"/>
-          <w:szCs w:val="32"/>
-        </w:rPr>
-        <w:t xml:space="preserve"> -</w:t>
-      </w:r>
-      <w:proofErr w:type="spellStart"/>
-      <w:r>
-        <w:rPr>
-          <w:rFonts w:ascii="Times New Roman" w:hAnsi="Times New Roman" w:cs="Times New Roman"/>
-          <w:sz w:val="32"/>
-          <w:szCs w:val="32"/>
-        </w:rPr>
-        <w:t>cs</w:t>
-      </w:r>
-      <w:proofErr w:type="spellEnd"/>
-      <w:r>
-        <w:rPr>
-          <w:rFonts w:ascii="Times New Roman" w:hAnsi="Times New Roman" w:cs="Times New Roman"/>
-          <w:sz w:val="32"/>
-          <w:szCs w:val="32"/>
-        </w:rPr>
-        <w:t>) \</w:t>
-      </w:r>
-    </w:p>
-    <w:p>
-      <w:pPr>
-        <w:pStyle w:val="Standard"/>
-        <w:jc w:val="both"/>
-        <w:rPr>
-          <w:rFonts w:ascii="Times New Roman" w:hAnsi="Times New Roman" w:cs="Times New Roman"/>
-          <w:sz w:val="32"/>
-          <w:szCs w:val="32"/>
-        </w:rPr>
-      </w:pPr>
-      <w:r>
-        <w:rPr>
-          <w:rFonts w:ascii="Times New Roman" w:hAnsi="Times New Roman" w:cs="Times New Roman"/>
-          <w:sz w:val="32"/>
-          <w:szCs w:val="32"/>
-        </w:rPr>
-        <w:t>&gt;    stable"</w:t>
-      </w:r>
-    </w:p>
-    <w:p>
-      <w:pPr>
-        <w:pStyle w:val="Standard"/>
-        <w:jc w:val="both"/>
-        <w:rPr>
-          <w:rFonts w:ascii="Times New Roman" w:hAnsi="Times New Roman" w:cs="Times New Roman"/>
-          <w:sz w:val="32"/>
-          <w:szCs w:val="32"/>
-        </w:rPr>
-      </w:pPr>
-    </w:p>
-    <w:p>
-      <w:pPr>
-        <w:pStyle w:val="Standard"/>
-        <w:jc w:val="both"/>
-        <w:rPr>
-          <w:rFonts w:ascii="Times New Roman" w:hAnsi="Times New Roman" w:cs="Times New Roman"/>
-          <w:sz w:val="32"/>
-          <w:szCs w:val="32"/>
-        </w:rPr>
-      </w:pPr>
-    </w:p>
-    <w:p>
-      <w:pPr>
-        <w:pStyle w:val="Standard"/>
-        <w:jc w:val="both"/>
-        <w:rPr>
-          <w:rFonts w:ascii="Times New Roman" w:hAnsi="Times New Roman" w:cs="Times New Roman"/>
-          <w:sz w:val="32"/>
-          <w:szCs w:val="32"/>
-        </w:rPr>
-      </w:pPr>
-      <w:proofErr w:type="spellStart"/>
-      <w:r>
-        <w:rPr>
-          <w:rFonts w:ascii="Times New Roman" w:hAnsi="Times New Roman" w:cs="Times New Roman"/>
-          <w:sz w:val="32"/>
-          <w:szCs w:val="32"/>
-        </w:rPr>
-        <w:t>sudo</w:t>
-      </w:r>
-      <w:proofErr w:type="spellEnd"/>
-      <w:r>
-        <w:rPr>
-          <w:rFonts w:ascii="Times New Roman" w:hAnsi="Times New Roman" w:cs="Times New Roman"/>
-          <w:sz w:val="32"/>
-          <w:szCs w:val="32"/>
-        </w:rPr>
-        <w:t xml:space="preserve"> apt-get install docker-</w:t>
-      </w:r>
-      <w:proofErr w:type="spellStart"/>
-      <w:r>
-        <w:rPr>
-          <w:rFonts w:ascii="Times New Roman" w:hAnsi="Times New Roman" w:cs="Times New Roman"/>
-          <w:sz w:val="32"/>
-          <w:szCs w:val="32"/>
-        </w:rPr>
-        <w:t>ce</w:t>
-      </w:r>
-      <w:proofErr w:type="spellEnd"/>
-    </w:p>
-    <w:p>
-      <w:pPr>
-        <w:pStyle w:val="Standard"/>
-        <w:jc w:val="both"/>
-        <w:rPr>
-          <w:rFonts w:ascii="Times New Roman" w:hAnsi="Times New Roman" w:cs="Times New Roman"/>
-          <w:sz w:val="32"/>
-          <w:szCs w:val="32"/>
-        </w:rPr>
-      </w:pPr>
-      <w:proofErr w:type="spellStart"/>
-      <w:r>
-        <w:rPr>
-          <w:rFonts w:ascii="Times New Roman" w:hAnsi="Times New Roman" w:cs="Times New Roman"/>
-          <w:sz w:val="32"/>
-          <w:szCs w:val="32"/>
-        </w:rPr>
-        <w:t>sudo</w:t>
-      </w:r>
-      <w:proofErr w:type="spellEnd"/>
-      <w:r>
-        <w:rPr>
-          <w:rFonts w:ascii="Times New Roman" w:hAnsi="Times New Roman" w:cs="Times New Roman"/>
-          <w:sz w:val="32"/>
-          <w:szCs w:val="32"/>
-        </w:rPr>
-        <w:t xml:space="preserve"> apt install git</w:t>
+        <w:t>sudo apt install git</w:t>
       </w:r>
     </w:p>
     <w:p>
@@ -6708,23 +5614,32 @@
           <w:szCs w:val="32"/>
         </w:rPr>
       </w:pPr>
-      <w:proofErr w:type="spellStart"/>
       <w:r>
         <w:rPr>
           <w:rFonts w:ascii="Times New Roman" w:hAnsi="Times New Roman" w:cs="Times New Roman"/>
           <w:sz w:val="32"/>
           <w:szCs w:val="32"/>
         </w:rPr>
-        <w:t>sudo</w:t>
-      </w:r>
-      <w:proofErr w:type="spellEnd"/>
-      <w:r>
+        <w:t>sudo apt install openjdk-8-jdk</w:t>
+      </w:r>
+    </w:p>
+    <w:p>
+      <w:pPr>
+        <w:pStyle w:val="Standard"/>
+        <w:jc w:val="both"/>
         <w:rPr>
           <w:rFonts w:ascii="Times New Roman" w:hAnsi="Times New Roman" w:cs="Times New Roman"/>
           <w:sz w:val="32"/>
           <w:szCs w:val="32"/>
         </w:rPr>
-        <w:t xml:space="preserve"> apt install openjdk-8-jdk</w:t>
+      </w:pPr>
+      <w:r>
+        <w:rPr>
+          <w:rFonts w:ascii="Times New Roman" w:hAnsi="Times New Roman" w:cs="Times New Roman"/>
+          <w:sz w:val="32"/>
+          <w:szCs w:val="32"/>
+        </w:rPr>
+        <w:t>sudo apt install scala</w:t>
       </w:r>
     </w:p>
     <w:p>
@@ -6737,70 +5652,13 @@
           <w:szCs w:val="32"/>
         </w:rPr>
       </w:pPr>
-      <w:proofErr w:type="spellStart"/>
       <w:r>
         <w:rPr>
           <w:rFonts w:ascii="Times New Roman" w:hAnsi="Times New Roman" w:cs="Times New Roman"/>
           <w:sz w:val="32"/>
           <w:szCs w:val="32"/>
         </w:rPr>
-        <w:t>sudo</w:t>
-      </w:r>
-      <w:proofErr w:type="spellEnd"/>
-      <w:r>
-        <w:rPr>
-          <w:rFonts w:ascii="Times New Roman" w:hAnsi="Times New Roman" w:cs="Times New Roman"/>
-          <w:sz w:val="32"/>
-          <w:szCs w:val="32"/>
-        </w:rPr>
-        <w:t xml:space="preserve"> apt install </w:t>
-      </w:r>
-      <w:proofErr w:type="spellStart"/>
-      <w:r>
-        <w:rPr>
-          <w:rFonts w:ascii="Times New Roman" w:hAnsi="Times New Roman" w:cs="Times New Roman"/>
-          <w:sz w:val="32"/>
-          <w:szCs w:val="32"/>
-        </w:rPr>
-        <w:t>scala</w:t>
-      </w:r>
-      <w:proofErr w:type="spellEnd"/>
-    </w:p>
-    <w:p>
-      <w:pPr>
-        <w:pStyle w:val="Standard"/>
-        <w:jc w:val="both"/>
-        <w:rPr>
-          <w:rFonts w:ascii="Times New Roman" w:hAnsi="Times New Roman" w:cs="Times New Roman"/>
-          <w:sz w:val="32"/>
-          <w:szCs w:val="32"/>
-        </w:rPr>
-      </w:pPr>
-      <w:r>
-        <w:rPr>
-          <w:rFonts w:ascii="Times New Roman" w:hAnsi="Times New Roman" w:cs="Times New Roman"/>
-          <w:sz w:val="32"/>
-          <w:szCs w:val="32"/>
-        </w:rPr>
-        <w:t xml:space="preserve">tar </w:t>
-      </w:r>
-      <w:proofErr w:type="spellStart"/>
-      <w:r>
-        <w:rPr>
-          <w:rFonts w:ascii="Times New Roman" w:hAnsi="Times New Roman" w:cs="Times New Roman"/>
-          <w:sz w:val="32"/>
-          <w:szCs w:val="32"/>
-        </w:rPr>
-        <w:t>xvf</w:t>
-      </w:r>
-      <w:proofErr w:type="spellEnd"/>
-      <w:r>
-        <w:rPr>
-          <w:rFonts w:ascii="Times New Roman" w:hAnsi="Times New Roman" w:cs="Times New Roman"/>
-          <w:sz w:val="32"/>
-          <w:szCs w:val="32"/>
-        </w:rPr>
-        <w:t xml:space="preserve"> spark-2.0.2-bin-hadoop2.7.tgz</w:t>
+        <w:t>tar xvf spark-2.0.2-bin-hadoop2.7.tgz</w:t>
       </w:r>
     </w:p>
     <w:p>
@@ -6885,23 +5743,32 @@
           <w:szCs w:val="32"/>
         </w:rPr>
       </w:pPr>
-      <w:proofErr w:type="gramStart"/>
       <w:r>
         <w:rPr>
           <w:rFonts w:ascii="Times New Roman" w:hAnsi="Times New Roman" w:cs="Times New Roman"/>
           <w:sz w:val="32"/>
           <w:szCs w:val="32"/>
         </w:rPr>
-        <w:t>./</w:t>
-      </w:r>
-      <w:proofErr w:type="gramEnd"/>
-      <w:r>
+        <w:t>./spark-shell</w:t>
+      </w:r>
+    </w:p>
+    <w:p>
+      <w:pPr>
+        <w:pStyle w:val="Standard"/>
+        <w:jc w:val="both"/>
         <w:rPr>
           <w:rFonts w:ascii="Times New Roman" w:hAnsi="Times New Roman" w:cs="Times New Roman"/>
           <w:sz w:val="32"/>
           <w:szCs w:val="32"/>
         </w:rPr>
-        <w:t>spark-shell</w:t>
+      </w:pPr>
+      <w:r>
+        <w:rPr>
+          <w:rFonts w:ascii="Times New Roman" w:hAnsi="Times New Roman" w:cs="Times New Roman"/>
+          <w:sz w:val="32"/>
+          <w:szCs w:val="32"/>
+        </w:rPr>
+        <w:t>cd ..</w:t>
       </w:r>
     </w:p>
     <w:p>
@@ -6920,18 +5787,19 @@
           <w:sz w:val="32"/>
           <w:szCs w:val="32"/>
         </w:rPr>
-        <w:t>cd</w:t>
-      </w:r>
-      <w:proofErr w:type="gramStart"/>
-      <w:r>
+        <w:t>cd ..</w:t>
+      </w:r>
+    </w:p>
+    <w:p>
+      <w:pPr>
+        <w:pStyle w:val="Standard"/>
+        <w:jc w:val="both"/>
         <w:rPr>
           <w:rFonts w:ascii="Times New Roman" w:hAnsi="Times New Roman" w:cs="Times New Roman"/>
           <w:sz w:val="32"/>
           <w:szCs w:val="32"/>
         </w:rPr>
-        <w:t xml:space="preserve"> ..</w:t>
-      </w:r>
-      <w:proofErr w:type="gramEnd"/>
+      </w:pPr>
     </w:p>
     <w:p>
       <w:pPr>
@@ -6949,158 +5817,26 @@
           <w:sz w:val="32"/>
           <w:szCs w:val="32"/>
         </w:rPr>
-        <w:t>cd</w:t>
-      </w:r>
-      <w:proofErr w:type="gramStart"/>
-      <w:r>
+        <w:t>sudo docker run -it -m 4g -w /home/opaque/opaque ankurdave/opaque build/sbt test</w:t>
+      </w:r>
+    </w:p>
+    <w:p>
+      <w:pPr>
+        <w:pStyle w:val="Standard"/>
+        <w:jc w:val="both"/>
         <w:rPr>
           <w:rFonts w:ascii="Times New Roman" w:hAnsi="Times New Roman" w:cs="Times New Roman"/>
           <w:sz w:val="32"/>
           <w:szCs w:val="32"/>
         </w:rPr>
-        <w:t xml:space="preserve"> ..</w:t>
-      </w:r>
-      <w:proofErr w:type="gramEnd"/>
-    </w:p>
-    <w:p>
-      <w:pPr>
-        <w:pStyle w:val="Standard"/>
-        <w:jc w:val="both"/>
+      </w:pPr>
+      <w:r>
         <w:rPr>
           <w:rFonts w:ascii="Times New Roman" w:hAnsi="Times New Roman" w:cs="Times New Roman"/>
           <w:sz w:val="32"/>
           <w:szCs w:val="32"/>
         </w:rPr>
-      </w:pPr>
-    </w:p>
-    <w:p>
-      <w:pPr>
-        <w:pStyle w:val="Standard"/>
-        <w:jc w:val="both"/>
-        <w:rPr>
-          <w:rFonts w:ascii="Times New Roman" w:hAnsi="Times New Roman" w:cs="Times New Roman"/>
-          <w:sz w:val="32"/>
-          <w:szCs w:val="32"/>
-        </w:rPr>
-      </w:pPr>
-      <w:proofErr w:type="spellStart"/>
-      <w:r>
-        <w:rPr>
-          <w:rFonts w:ascii="Times New Roman" w:hAnsi="Times New Roman" w:cs="Times New Roman"/>
-          <w:sz w:val="32"/>
-          <w:szCs w:val="32"/>
-        </w:rPr>
-        <w:t>sudo</w:t>
-      </w:r>
-      <w:proofErr w:type="spellEnd"/>
-      <w:r>
-        <w:rPr>
-          <w:rFonts w:ascii="Times New Roman" w:hAnsi="Times New Roman" w:cs="Times New Roman"/>
-          <w:sz w:val="32"/>
-          <w:szCs w:val="32"/>
-        </w:rPr>
-        <w:t xml:space="preserve"> docker run -it -m 4g -w /home/opaque/opaque </w:t>
-      </w:r>
-      <w:proofErr w:type="spellStart"/>
-      <w:r>
-        <w:rPr>
-          <w:rFonts w:ascii="Times New Roman" w:hAnsi="Times New Roman" w:cs="Times New Roman"/>
-          <w:sz w:val="32"/>
-          <w:szCs w:val="32"/>
-        </w:rPr>
-        <w:t>ankurdave</w:t>
-      </w:r>
-      <w:proofErr w:type="spellEnd"/>
-      <w:r>
-        <w:rPr>
-          <w:rFonts w:ascii="Times New Roman" w:hAnsi="Times New Roman" w:cs="Times New Roman"/>
-          <w:sz w:val="32"/>
-          <w:szCs w:val="32"/>
-        </w:rPr>
-        <w:t>/opaque build/</w:t>
-      </w:r>
-      <w:proofErr w:type="spellStart"/>
-      <w:r>
-        <w:rPr>
-          <w:rFonts w:ascii="Times New Roman" w:hAnsi="Times New Roman" w:cs="Times New Roman"/>
-          <w:sz w:val="32"/>
-          <w:szCs w:val="32"/>
-        </w:rPr>
-        <w:t>sbt</w:t>
-      </w:r>
-      <w:proofErr w:type="spellEnd"/>
-      <w:r>
-        <w:rPr>
-          <w:rFonts w:ascii="Times New Roman" w:hAnsi="Times New Roman" w:cs="Times New Roman"/>
-          <w:sz w:val="32"/>
-          <w:szCs w:val="32"/>
-        </w:rPr>
-        <w:t xml:space="preserve"> test</w:t>
-      </w:r>
-    </w:p>
-    <w:p>
-      <w:pPr>
-        <w:pStyle w:val="Standard"/>
-        <w:jc w:val="both"/>
-        <w:rPr>
-          <w:rFonts w:ascii="Times New Roman" w:hAnsi="Times New Roman" w:cs="Times New Roman"/>
-          <w:sz w:val="32"/>
-          <w:szCs w:val="32"/>
-        </w:rPr>
-      </w:pPr>
-      <w:proofErr w:type="spellStart"/>
-      <w:r>
-        <w:rPr>
-          <w:rFonts w:ascii="Times New Roman" w:hAnsi="Times New Roman" w:cs="Times New Roman"/>
-          <w:sz w:val="32"/>
-          <w:szCs w:val="32"/>
-        </w:rPr>
-        <w:t>sudo</w:t>
-      </w:r>
-      <w:proofErr w:type="spellEnd"/>
-      <w:r>
-        <w:rPr>
-          <w:rFonts w:ascii="Times New Roman" w:hAnsi="Times New Roman" w:cs="Times New Roman"/>
-          <w:sz w:val="32"/>
-          <w:szCs w:val="32"/>
-        </w:rPr>
-        <w:t xml:space="preserve"> docker run -it -m 4g -w /home/opaque/opaque </w:t>
-      </w:r>
-      <w:proofErr w:type="spellStart"/>
-      <w:r>
-        <w:rPr>
-          <w:rFonts w:ascii="Times New Roman" w:hAnsi="Times New Roman" w:cs="Times New Roman"/>
-          <w:sz w:val="32"/>
-          <w:szCs w:val="32"/>
-        </w:rPr>
-        <w:t>ankurdave</w:t>
-      </w:r>
-      <w:proofErr w:type="spellEnd"/>
-      <w:r>
-        <w:rPr>
-          <w:rFonts w:ascii="Times New Roman" w:hAnsi="Times New Roman" w:cs="Times New Roman"/>
-          <w:sz w:val="32"/>
-          <w:szCs w:val="32"/>
-        </w:rPr>
-        <w:t>/opaque build/</w:t>
-      </w:r>
-      <w:proofErr w:type="spellStart"/>
-      <w:r>
-        <w:rPr>
-          <w:rFonts w:ascii="Times New Roman" w:hAnsi="Times New Roman" w:cs="Times New Roman"/>
-          <w:sz w:val="32"/>
-          <w:szCs w:val="32"/>
-        </w:rPr>
-        <w:t>sbt</w:t>
-      </w:r>
-      <w:proofErr w:type="spellEnd"/>
-      <w:r>
-        <w:rPr>
-          <w:rFonts w:ascii="Times New Roman" w:hAnsi="Times New Roman" w:cs="Times New Roman"/>
-          <w:sz w:val="32"/>
-          <w:szCs w:val="32"/>
-        </w:rPr>
-        <w:t xml:space="preserve"> console</w:t>
+        <w:t>sudo docker run -it -m 4g -w /home/opaque/opaque ankurdave/opaque build/sbt console</w:t>
       </w:r>
       <w:r>
         <w:rPr>
@@ -7191,313 +5927,152 @@
           <w:sz w:val="32"/>
           <w:szCs w:val="32"/>
         </w:rPr>
-        <w:t xml:space="preserve">import </w:t>
-      </w:r>
-      <w:proofErr w:type="spellStart"/>
-      <w:proofErr w:type="gramStart"/>
-      <w:r>
-        <w:rPr>
-          <w:rFonts w:eastAsia="Calibri"/>
-          <w:bCs/>
-          <w:sz w:val="32"/>
-          <w:szCs w:val="32"/>
-        </w:rPr>
-        <w:t>org.apache.spark.sql.Dataset</w:t>
-      </w:r>
-      <w:proofErr w:type="spellEnd"/>
-      <w:proofErr w:type="gramEnd"/>
-    </w:p>
-    <w:p>
-      <w:pPr>
-        <w:spacing w:line="258" w:lineRule="auto"/>
-        <w:ind w:right="115"/>
-        <w:jc w:val="both"/>
-        <w:rPr>
-          <w:rFonts w:eastAsia="Calibri"/>
-          <w:bCs/>
-          <w:sz w:val="32"/>
-          <w:szCs w:val="32"/>
-        </w:rPr>
-      </w:pPr>
-      <w:r>
-        <w:rPr>
-          <w:rFonts w:eastAsia="Calibri"/>
-          <w:bCs/>
-          <w:sz w:val="32"/>
-          <w:szCs w:val="32"/>
-        </w:rPr>
-        <w:t xml:space="preserve">import </w:t>
-      </w:r>
-      <w:proofErr w:type="spellStart"/>
-      <w:proofErr w:type="gramStart"/>
-      <w:r>
-        <w:rPr>
-          <w:rFonts w:eastAsia="Calibri"/>
-          <w:bCs/>
-          <w:sz w:val="32"/>
-          <w:szCs w:val="32"/>
-        </w:rPr>
-        <w:t>org.apache.spark.sql.DataFrame</w:t>
-      </w:r>
-      <w:proofErr w:type="spellEnd"/>
-      <w:proofErr w:type="gramEnd"/>
-    </w:p>
-    <w:p>
-      <w:pPr>
-        <w:spacing w:line="258" w:lineRule="auto"/>
-        <w:ind w:right="115"/>
-        <w:jc w:val="both"/>
-        <w:rPr>
-          <w:rFonts w:eastAsia="Calibri"/>
-          <w:bCs/>
-          <w:sz w:val="32"/>
-          <w:szCs w:val="32"/>
-        </w:rPr>
-      </w:pPr>
-      <w:r>
-        <w:rPr>
-          <w:rFonts w:eastAsia="Calibri"/>
-          <w:bCs/>
-          <w:sz w:val="32"/>
-          <w:szCs w:val="32"/>
-        </w:rPr>
-        <w:t xml:space="preserve">import </w:t>
-      </w:r>
-      <w:proofErr w:type="spellStart"/>
-      <w:proofErr w:type="gramStart"/>
-      <w:r>
-        <w:rPr>
-          <w:rFonts w:eastAsia="Calibri"/>
-          <w:bCs/>
-          <w:sz w:val="32"/>
-          <w:szCs w:val="32"/>
-        </w:rPr>
-        <w:t>edu.berkeley.cs.rise</w:t>
-      </w:r>
-      <w:proofErr w:type="gramEnd"/>
-      <w:r>
-        <w:rPr>
-          <w:rFonts w:eastAsia="Calibri"/>
-          <w:bCs/>
-          <w:sz w:val="32"/>
-          <w:szCs w:val="32"/>
-        </w:rPr>
-        <w:t>.opaque.benchmark</w:t>
-      </w:r>
-      <w:proofErr w:type="spellEnd"/>
-      <w:r>
-        <w:rPr>
-          <w:rFonts w:eastAsia="Calibri"/>
-          <w:bCs/>
-          <w:sz w:val="32"/>
-          <w:szCs w:val="32"/>
-        </w:rPr>
-        <w:t>._</w:t>
-      </w:r>
-    </w:p>
-    <w:p>
-      <w:pPr>
-        <w:spacing w:line="258" w:lineRule="auto"/>
-        <w:ind w:right="115"/>
-        <w:jc w:val="both"/>
-        <w:rPr>
-          <w:rFonts w:eastAsia="Calibri"/>
-          <w:bCs/>
-          <w:sz w:val="32"/>
-          <w:szCs w:val="32"/>
-        </w:rPr>
-      </w:pPr>
-      <w:r>
-        <w:rPr>
-          <w:rFonts w:eastAsia="Calibri"/>
-          <w:bCs/>
-          <w:sz w:val="32"/>
-          <w:szCs w:val="32"/>
-        </w:rPr>
-        <w:t xml:space="preserve">import </w:t>
-      </w:r>
-      <w:proofErr w:type="spellStart"/>
-      <w:proofErr w:type="gramStart"/>
-      <w:r>
-        <w:rPr>
-          <w:rFonts w:eastAsia="Calibri"/>
-          <w:bCs/>
-          <w:sz w:val="32"/>
-          <w:szCs w:val="32"/>
-        </w:rPr>
-        <w:t>edu.berkeley.cs.rise</w:t>
-      </w:r>
-      <w:proofErr w:type="gramEnd"/>
-      <w:r>
-        <w:rPr>
-          <w:rFonts w:eastAsia="Calibri"/>
-          <w:bCs/>
-          <w:sz w:val="32"/>
-          <w:szCs w:val="32"/>
-        </w:rPr>
-        <w:t>.opaque.execution.Opcode</w:t>
-      </w:r>
-      <w:proofErr w:type="spellEnd"/>
-      <w:r>
-        <w:rPr>
-          <w:rFonts w:eastAsia="Calibri"/>
-          <w:bCs/>
-          <w:sz w:val="32"/>
-          <w:szCs w:val="32"/>
-        </w:rPr>
-        <w:t>._</w:t>
-      </w:r>
-    </w:p>
-    <w:p>
-      <w:pPr>
-        <w:spacing w:line="258" w:lineRule="auto"/>
-        <w:ind w:right="115"/>
-        <w:jc w:val="both"/>
-        <w:rPr>
-          <w:rFonts w:eastAsia="Calibri"/>
-          <w:bCs/>
-          <w:sz w:val="32"/>
-          <w:szCs w:val="32"/>
-        </w:rPr>
-      </w:pPr>
-      <w:r>
-        <w:rPr>
-          <w:rFonts w:eastAsia="Calibri"/>
-          <w:bCs/>
-          <w:sz w:val="32"/>
-          <w:szCs w:val="32"/>
-        </w:rPr>
-        <w:t xml:space="preserve">import </w:t>
-      </w:r>
-      <w:proofErr w:type="spellStart"/>
-      <w:proofErr w:type="gramStart"/>
-      <w:r>
-        <w:rPr>
-          <w:rFonts w:eastAsia="Calibri"/>
-          <w:bCs/>
-          <w:sz w:val="32"/>
-          <w:szCs w:val="32"/>
-        </w:rPr>
-        <w:t>edu.berkeley.cs.rise</w:t>
-      </w:r>
-      <w:proofErr w:type="gramEnd"/>
-      <w:r>
-        <w:rPr>
-          <w:rFonts w:eastAsia="Calibri"/>
-          <w:bCs/>
-          <w:sz w:val="32"/>
-          <w:szCs w:val="32"/>
-        </w:rPr>
-        <w:t>.opaque.execution</w:t>
-      </w:r>
-      <w:proofErr w:type="spellEnd"/>
-      <w:r>
-        <w:rPr>
-          <w:rFonts w:eastAsia="Calibri"/>
-          <w:bCs/>
-          <w:sz w:val="32"/>
-          <w:szCs w:val="32"/>
-        </w:rPr>
-        <w:t>._</w:t>
-      </w:r>
-    </w:p>
-    <w:p>
-      <w:pPr>
-        <w:spacing w:line="258" w:lineRule="auto"/>
-        <w:ind w:right="115"/>
-        <w:jc w:val="both"/>
-        <w:rPr>
-          <w:rFonts w:eastAsia="Calibri"/>
-          <w:bCs/>
-          <w:sz w:val="32"/>
-          <w:szCs w:val="32"/>
-        </w:rPr>
-      </w:pPr>
-      <w:r>
-        <w:rPr>
-          <w:rFonts w:eastAsia="Calibri"/>
-          <w:bCs/>
-          <w:sz w:val="32"/>
-          <w:szCs w:val="32"/>
-        </w:rPr>
-        <w:t xml:space="preserve">import </w:t>
-      </w:r>
-      <w:proofErr w:type="spellStart"/>
-      <w:proofErr w:type="gramStart"/>
-      <w:r>
-        <w:rPr>
-          <w:rFonts w:eastAsia="Calibri"/>
-          <w:bCs/>
-          <w:sz w:val="32"/>
-          <w:szCs w:val="32"/>
-        </w:rPr>
-        <w:t>edu.berkeley.cs.rise</w:t>
-      </w:r>
-      <w:proofErr w:type="gramEnd"/>
-      <w:r>
-        <w:rPr>
-          <w:rFonts w:eastAsia="Calibri"/>
-          <w:bCs/>
-          <w:sz w:val="32"/>
-          <w:szCs w:val="32"/>
-        </w:rPr>
-        <w:t>.opaque.implicits</w:t>
-      </w:r>
-      <w:proofErr w:type="spellEnd"/>
-      <w:r>
-        <w:rPr>
-          <w:rFonts w:eastAsia="Calibri"/>
-          <w:bCs/>
-          <w:sz w:val="32"/>
-          <w:szCs w:val="32"/>
-        </w:rPr>
-        <w:t>._</w:t>
-      </w:r>
-    </w:p>
-    <w:p>
-      <w:pPr>
-        <w:spacing w:line="258" w:lineRule="auto"/>
-        <w:ind w:right="115"/>
-        <w:jc w:val="both"/>
-        <w:rPr>
-          <w:rFonts w:eastAsia="Calibri"/>
-          <w:bCs/>
-          <w:sz w:val="32"/>
-          <w:szCs w:val="32"/>
-        </w:rPr>
-      </w:pPr>
-    </w:p>
-    <w:p>
-      <w:pPr>
-        <w:spacing w:line="258" w:lineRule="auto"/>
-        <w:ind w:right="115"/>
-        <w:jc w:val="both"/>
-        <w:rPr>
-          <w:rFonts w:eastAsia="Calibri"/>
-          <w:bCs/>
-          <w:sz w:val="32"/>
-          <w:szCs w:val="32"/>
-        </w:rPr>
-      </w:pPr>
-      <w:proofErr w:type="gramStart"/>
-      <w:r>
-        <w:rPr>
-          <w:rFonts w:eastAsia="Calibri"/>
-          <w:bCs/>
-          <w:sz w:val="32"/>
-          <w:szCs w:val="32"/>
-        </w:rPr>
-        <w:t>edu.berkeley.cs.rise</w:t>
-      </w:r>
-      <w:proofErr w:type="gramEnd"/>
-      <w:r>
-        <w:rPr>
-          <w:rFonts w:eastAsia="Calibri"/>
-          <w:bCs/>
-          <w:sz w:val="32"/>
-          <w:szCs w:val="32"/>
-        </w:rPr>
-        <w:t>.opaque.Utils.initSQLContext(spark.sqlContext)</w:t>
+        <w:t>import org.apache.spark.sql.Dataset</w:t>
+      </w:r>
+    </w:p>
+    <w:p>
+      <w:pPr>
+        <w:spacing w:line="258" w:lineRule="auto"/>
+        <w:ind w:right="115"/>
+        <w:jc w:val="both"/>
+        <w:rPr>
+          <w:rFonts w:eastAsia="Calibri"/>
+          <w:bCs/>
+          <w:sz w:val="32"/>
+          <w:szCs w:val="32"/>
+        </w:rPr>
+      </w:pPr>
+      <w:r>
+        <w:rPr>
+          <w:rFonts w:eastAsia="Calibri"/>
+          <w:bCs/>
+          <w:sz w:val="32"/>
+          <w:szCs w:val="32"/>
+        </w:rPr>
+        <w:t>import org.apache.spark.sql.DataFrame</w:t>
+      </w:r>
+    </w:p>
+    <w:p>
+      <w:pPr>
+        <w:spacing w:line="258" w:lineRule="auto"/>
+        <w:ind w:right="115"/>
+        <w:jc w:val="both"/>
+        <w:rPr>
+          <w:rFonts w:eastAsia="Calibri"/>
+          <w:bCs/>
+          <w:sz w:val="32"/>
+          <w:szCs w:val="32"/>
+        </w:rPr>
+      </w:pPr>
+      <w:r>
+        <w:rPr>
+          <w:rFonts w:eastAsia="Calibri"/>
+          <w:bCs/>
+          <w:sz w:val="32"/>
+          <w:szCs w:val="32"/>
+        </w:rPr>
+        <w:t>import edu.berkeley.cs.rise.opaque.benchmark._</w:t>
+      </w:r>
+    </w:p>
+    <w:p>
+      <w:pPr>
+        <w:spacing w:line="258" w:lineRule="auto"/>
+        <w:ind w:right="115"/>
+        <w:jc w:val="both"/>
+        <w:rPr>
+          <w:rFonts w:eastAsia="Calibri"/>
+          <w:bCs/>
+          <w:sz w:val="32"/>
+          <w:szCs w:val="32"/>
+        </w:rPr>
+      </w:pPr>
+      <w:r>
+        <w:rPr>
+          <w:rFonts w:eastAsia="Calibri"/>
+          <w:bCs/>
+          <w:sz w:val="32"/>
+          <w:szCs w:val="32"/>
+        </w:rPr>
+        <w:t>import edu.berkeley.cs.rise.opaque.execution.Opcode._</w:t>
+      </w:r>
+    </w:p>
+    <w:p>
+      <w:pPr>
+        <w:spacing w:line="258" w:lineRule="auto"/>
+        <w:ind w:right="115"/>
+        <w:jc w:val="both"/>
+        <w:rPr>
+          <w:rFonts w:eastAsia="Calibri"/>
+          <w:bCs/>
+          <w:sz w:val="32"/>
+          <w:szCs w:val="32"/>
+        </w:rPr>
+      </w:pPr>
+      <w:r>
+        <w:rPr>
+          <w:rFonts w:eastAsia="Calibri"/>
+          <w:bCs/>
+          <w:sz w:val="32"/>
+          <w:szCs w:val="32"/>
+        </w:rPr>
+        <w:t>import edu.berkeley.cs.rise.opaque.execution._</w:t>
+      </w:r>
+    </w:p>
+    <w:p>
+      <w:pPr>
+        <w:spacing w:line="258" w:lineRule="auto"/>
+        <w:ind w:right="115"/>
+        <w:jc w:val="both"/>
+        <w:rPr>
+          <w:rFonts w:eastAsia="Calibri"/>
+          <w:bCs/>
+          <w:sz w:val="32"/>
+          <w:szCs w:val="32"/>
+        </w:rPr>
+      </w:pPr>
+      <w:r>
+        <w:rPr>
+          <w:rFonts w:eastAsia="Calibri"/>
+          <w:bCs/>
+          <w:sz w:val="32"/>
+          <w:szCs w:val="32"/>
+        </w:rPr>
+        <w:t>import edu.berkeley.cs.rise.opaque.implicits._</w:t>
+      </w:r>
+    </w:p>
+    <w:p>
+      <w:pPr>
+        <w:spacing w:line="258" w:lineRule="auto"/>
+        <w:ind w:right="115"/>
+        <w:jc w:val="both"/>
+        <w:rPr>
+          <w:rFonts w:eastAsia="Calibri"/>
+          <w:bCs/>
+          <w:sz w:val="32"/>
+          <w:szCs w:val="32"/>
+        </w:rPr>
+      </w:pPr>
+    </w:p>
+    <w:p>
+      <w:pPr>
+        <w:spacing w:line="258" w:lineRule="auto"/>
+        <w:ind w:right="115"/>
+        <w:jc w:val="both"/>
+        <w:rPr>
+          <w:rFonts w:eastAsia="Calibri"/>
+          <w:bCs/>
+          <w:sz w:val="32"/>
+          <w:szCs w:val="32"/>
+        </w:rPr>
+      </w:pPr>
+      <w:r>
+        <w:rPr>
+          <w:rFonts w:eastAsia="Calibri"/>
+          <w:bCs/>
+          <w:sz w:val="32"/>
+          <w:szCs w:val="32"/>
+        </w:rPr>
+        <w:t>edu.berkeley.cs.rise.opaque.Utils.initSQLContext(spark.sqlContext)</w:t>
       </w:r>
     </w:p>
     <w:p>
@@ -7545,7 +6120,6 @@
           <w:szCs w:val="32"/>
         </w:rPr>
       </w:pPr>
-      <w:proofErr w:type="spellStart"/>
       <w:r>
         <w:rPr>
           <w:rFonts w:eastAsia="Calibri"/>
@@ -7553,19 +6127,20 @@
           <w:sz w:val="28"/>
           <w:szCs w:val="32"/>
         </w:rPr>
-        <w:t>val</w:t>
-      </w:r>
-      <w:proofErr w:type="spellEnd"/>
-      <w:r>
+        <w:t>val data = for (I &lt;- 0 until 10) yield (“foo” , i)</w:t>
+      </w:r>
+    </w:p>
+    <w:p>
+      <w:pPr>
+        <w:spacing w:line="258" w:lineRule="auto"/>
+        <w:ind w:right="115"/>
         <w:rPr>
           <w:rFonts w:eastAsia="Calibri"/>
           <w:bCs/>
           <w:sz w:val="28"/>
           <w:szCs w:val="32"/>
         </w:rPr>
-        <w:t xml:space="preserve"> data = for (I &lt;- 0 until 10) yield (“foo</w:t>
-      </w:r>
-      <w:proofErr w:type="gramStart"/>
+      </w:pPr>
       <w:r>
         <w:rPr>
           <w:rFonts w:eastAsia="Calibri"/>
@@ -7573,29 +6148,32 @@
           <w:sz w:val="28"/>
           <w:szCs w:val="32"/>
         </w:rPr>
-        <w:t>” ,</w:t>
-      </w:r>
-      <w:proofErr w:type="gramEnd"/>
-      <w:r>
+        <w:t>val rdd_data = spark.sparkContext.makeRDD(data, 1)</w:t>
+      </w:r>
+    </w:p>
+    <w:p>
+      <w:pPr>
+        <w:spacing w:line="258" w:lineRule="auto"/>
+        <w:ind w:right="115"/>
         <w:rPr>
           <w:rFonts w:eastAsia="Calibri"/>
           <w:bCs/>
           <w:sz w:val="28"/>
           <w:szCs w:val="32"/>
         </w:rPr>
-        <w:t xml:space="preserve"> </w:t>
-      </w:r>
-      <w:proofErr w:type="spellStart"/>
-      <w:r>
+      </w:pPr>
+    </w:p>
+    <w:p>
+      <w:pPr>
+        <w:spacing w:line="258" w:lineRule="auto"/>
+        <w:ind w:right="115"/>
         <w:rPr>
           <w:rFonts w:eastAsia="Calibri"/>
           <w:bCs/>
           <w:sz w:val="28"/>
           <w:szCs w:val="32"/>
         </w:rPr>
-        <w:t>i</w:t>
-      </w:r>
-      <w:proofErr w:type="spellEnd"/>
+      </w:pPr>
       <w:r>
         <w:rPr>
           <w:rFonts w:eastAsia="Calibri"/>
@@ -7603,7 +6181,7 @@
           <w:sz w:val="28"/>
           <w:szCs w:val="32"/>
         </w:rPr>
-        <w:t>)</w:t>
+        <w:t>val words_e = spark.createDataFrame(rdd_data).toDF( “word” , “count”).encrypted</w:t>
       </w:r>
     </w:p>
     <w:p>
@@ -7617,17 +6195,18 @@
           <w:szCs w:val="32"/>
         </w:rPr>
       </w:pPr>
-      <w:proofErr w:type="spellStart"/>
-      <w:r>
+    </w:p>
+    <w:p>
+      <w:pPr>
+        <w:spacing w:line="258" w:lineRule="auto"/>
+        <w:ind w:right="115"/>
         <w:rPr>
           <w:rFonts w:eastAsia="Calibri"/>
           <w:bCs/>
           <w:sz w:val="28"/>
           <w:szCs w:val="32"/>
         </w:rPr>
-        <w:t>val</w:t>
-      </w:r>
-      <w:proofErr w:type="spellEnd"/>
+      </w:pPr>
       <w:r>
         <w:rPr>
           <w:rFonts w:eastAsia="Calibri"/>
@@ -7635,301 +6214,7 @@
           <w:sz w:val="28"/>
           <w:szCs w:val="32"/>
         </w:rPr>
-        <w:t xml:space="preserve"> </w:t>
-      </w:r>
-      <w:proofErr w:type="spellStart"/>
-      <w:r>
-        <w:rPr>
-          <w:rFonts w:eastAsia="Calibri"/>
-          <w:bCs/>
-          <w:sz w:val="28"/>
-          <w:szCs w:val="32"/>
-        </w:rPr>
-        <w:t>rdd_data</w:t>
-      </w:r>
-      <w:proofErr w:type="spellEnd"/>
-      <w:r>
-        <w:rPr>
-          <w:rFonts w:eastAsia="Calibri"/>
-          <w:bCs/>
-          <w:sz w:val="28"/>
-          <w:szCs w:val="32"/>
-        </w:rPr>
-        <w:t xml:space="preserve"> = </w:t>
-      </w:r>
-      <w:proofErr w:type="spellStart"/>
-      <w:proofErr w:type="gramStart"/>
-      <w:r>
-        <w:rPr>
-          <w:rFonts w:eastAsia="Calibri"/>
-          <w:bCs/>
-          <w:sz w:val="28"/>
-          <w:szCs w:val="32"/>
-        </w:rPr>
-        <w:t>spark.sparkContext.makeRDD</w:t>
-      </w:r>
-      <w:proofErr w:type="spellEnd"/>
-      <w:proofErr w:type="gramEnd"/>
-      <w:r>
-        <w:rPr>
-          <w:rFonts w:eastAsia="Calibri"/>
-          <w:bCs/>
-          <w:sz w:val="28"/>
-          <w:szCs w:val="32"/>
-        </w:rPr>
-        <w:t>(data, 1)</w:t>
-      </w:r>
-    </w:p>
-    <w:p>
-      <w:pPr>
-        <w:spacing w:line="258" w:lineRule="auto"/>
-        <w:ind w:right="115"/>
-        <w:rPr>
-          <w:rFonts w:eastAsia="Calibri"/>
-          <w:bCs/>
-          <w:sz w:val="28"/>
-          <w:szCs w:val="32"/>
-        </w:rPr>
-      </w:pPr>
-    </w:p>
-    <w:p>
-      <w:pPr>
-        <w:spacing w:line="258" w:lineRule="auto"/>
-        <w:ind w:right="115"/>
-        <w:rPr>
-          <w:rFonts w:eastAsia="Calibri"/>
-          <w:bCs/>
-          <w:sz w:val="28"/>
-          <w:szCs w:val="32"/>
-        </w:rPr>
-      </w:pPr>
-      <w:proofErr w:type="spellStart"/>
-      <w:r>
-        <w:rPr>
-          <w:rFonts w:eastAsia="Calibri"/>
-          <w:bCs/>
-          <w:sz w:val="28"/>
-          <w:szCs w:val="32"/>
-        </w:rPr>
-        <w:t>val</w:t>
-      </w:r>
-      <w:proofErr w:type="spellEnd"/>
-      <w:r>
-        <w:rPr>
-          <w:rFonts w:eastAsia="Calibri"/>
-          <w:bCs/>
-          <w:sz w:val="28"/>
-          <w:szCs w:val="32"/>
-        </w:rPr>
-        <w:t xml:space="preserve"> </w:t>
-      </w:r>
-      <w:proofErr w:type="spellStart"/>
-      <w:r>
-        <w:rPr>
-          <w:rFonts w:eastAsia="Calibri"/>
-          <w:bCs/>
-          <w:sz w:val="28"/>
-          <w:szCs w:val="32"/>
-        </w:rPr>
-        <w:t>words_e</w:t>
-      </w:r>
-      <w:proofErr w:type="spellEnd"/>
-      <w:r>
-        <w:rPr>
-          <w:rFonts w:eastAsia="Calibri"/>
-          <w:bCs/>
-          <w:sz w:val="28"/>
-          <w:szCs w:val="32"/>
-        </w:rPr>
-        <w:t xml:space="preserve"> = </w:t>
-      </w:r>
-      <w:proofErr w:type="spellStart"/>
-      <w:proofErr w:type="gramStart"/>
-      <w:r>
-        <w:rPr>
-          <w:rFonts w:eastAsia="Calibri"/>
-          <w:bCs/>
-          <w:sz w:val="28"/>
-          <w:szCs w:val="32"/>
-        </w:rPr>
-        <w:t>spark.createDataFrame</w:t>
-      </w:r>
-      <w:proofErr w:type="spellEnd"/>
-      <w:proofErr w:type="gramEnd"/>
-      <w:r>
-        <w:rPr>
-          <w:rFonts w:eastAsia="Calibri"/>
-          <w:bCs/>
-          <w:sz w:val="28"/>
-          <w:szCs w:val="32"/>
-        </w:rPr>
-        <w:t>(</w:t>
-      </w:r>
-      <w:proofErr w:type="spellStart"/>
-      <w:r>
-        <w:rPr>
-          <w:rFonts w:eastAsia="Calibri"/>
-          <w:bCs/>
-          <w:sz w:val="28"/>
-          <w:szCs w:val="32"/>
-        </w:rPr>
-        <w:t>rdd_data</w:t>
-      </w:r>
-      <w:proofErr w:type="spellEnd"/>
-      <w:r>
-        <w:rPr>
-          <w:rFonts w:eastAsia="Calibri"/>
-          <w:bCs/>
-          <w:sz w:val="28"/>
-          <w:szCs w:val="32"/>
-        </w:rPr>
-        <w:t>).</w:t>
-      </w:r>
-      <w:proofErr w:type="spellStart"/>
-      <w:r>
-        <w:rPr>
-          <w:rFonts w:eastAsia="Calibri"/>
-          <w:bCs/>
-          <w:sz w:val="28"/>
-          <w:szCs w:val="32"/>
-        </w:rPr>
-        <w:t>toDF</w:t>
-      </w:r>
-      <w:proofErr w:type="spellEnd"/>
-      <w:r>
-        <w:rPr>
-          <w:rFonts w:eastAsia="Calibri"/>
-          <w:bCs/>
-          <w:sz w:val="28"/>
-          <w:szCs w:val="32"/>
-        </w:rPr>
-        <w:t>( “word” , “count”).encrypted</w:t>
-      </w:r>
-    </w:p>
-    <w:p>
-      <w:pPr>
-        <w:spacing w:line="258" w:lineRule="auto"/>
-        <w:ind w:right="115"/>
-        <w:rPr>
-          <w:rFonts w:eastAsia="Calibri"/>
-          <w:bCs/>
-          <w:sz w:val="28"/>
-          <w:szCs w:val="32"/>
-        </w:rPr>
-      </w:pPr>
-    </w:p>
-    <w:p>
-      <w:pPr>
-        <w:spacing w:line="258" w:lineRule="auto"/>
-        <w:ind w:right="115"/>
-        <w:rPr>
-          <w:rFonts w:eastAsia="Calibri"/>
-          <w:bCs/>
-          <w:sz w:val="28"/>
-          <w:szCs w:val="32"/>
-        </w:rPr>
-      </w:pPr>
-      <w:r>
-        <w:rPr>
-          <w:rFonts w:eastAsia="Calibri"/>
-          <w:bCs/>
-          <w:sz w:val="28"/>
-          <w:szCs w:val="32"/>
-        </w:rPr>
-        <w:t xml:space="preserve">al </w:t>
-      </w:r>
-      <w:proofErr w:type="spellStart"/>
-      <w:r>
-        <w:rPr>
-          <w:rFonts w:eastAsia="Calibri"/>
-          <w:bCs/>
-          <w:sz w:val="28"/>
-          <w:szCs w:val="32"/>
-        </w:rPr>
-        <w:t>words_o</w:t>
-      </w:r>
-      <w:proofErr w:type="spellEnd"/>
-      <w:r>
-        <w:rPr>
-          <w:rFonts w:eastAsia="Calibri"/>
-          <w:bCs/>
-          <w:sz w:val="28"/>
-          <w:szCs w:val="32"/>
-        </w:rPr>
-        <w:t xml:space="preserve"> = </w:t>
-      </w:r>
-      <w:proofErr w:type="spellStart"/>
-      <w:proofErr w:type="gramStart"/>
-      <w:r>
-        <w:rPr>
-          <w:rFonts w:eastAsia="Calibri"/>
-          <w:bCs/>
-          <w:sz w:val="28"/>
-          <w:szCs w:val="32"/>
-        </w:rPr>
-        <w:t>spark.create</w:t>
-      </w:r>
-      <w:bookmarkStart w:id="0" w:name="_GoBack"/>
-      <w:bookmarkEnd w:id="0"/>
-      <w:r>
-        <w:rPr>
-          <w:rFonts w:eastAsia="Calibri"/>
-          <w:bCs/>
-          <w:sz w:val="28"/>
-          <w:szCs w:val="32"/>
-        </w:rPr>
-        <w:t>DataFrame</w:t>
-      </w:r>
-      <w:proofErr w:type="spellEnd"/>
-      <w:proofErr w:type="gramEnd"/>
-      <w:r>
-        <w:rPr>
-          <w:rFonts w:eastAsia="Calibri"/>
-          <w:bCs/>
-          <w:sz w:val="28"/>
-          <w:szCs w:val="32"/>
-        </w:rPr>
-        <w:t>(</w:t>
-      </w:r>
-      <w:proofErr w:type="spellStart"/>
-      <w:r>
-        <w:rPr>
-          <w:rFonts w:eastAsia="Calibri"/>
-          <w:bCs/>
-          <w:sz w:val="28"/>
-          <w:szCs w:val="32"/>
-        </w:rPr>
-        <w:t>rdd_data</w:t>
-      </w:r>
-      <w:proofErr w:type="spellEnd"/>
-      <w:r>
-        <w:rPr>
-          <w:rFonts w:eastAsia="Calibri"/>
-          <w:bCs/>
-          <w:sz w:val="28"/>
-          <w:szCs w:val="32"/>
-        </w:rPr>
-        <w:t>).</w:t>
-      </w:r>
-      <w:proofErr w:type="spellStart"/>
-      <w:r>
-        <w:rPr>
-          <w:rFonts w:eastAsia="Calibri"/>
-          <w:bCs/>
-          <w:sz w:val="28"/>
-          <w:szCs w:val="32"/>
-        </w:rPr>
-        <w:t>toDF</w:t>
-      </w:r>
-      <w:proofErr w:type="spellEnd"/>
-      <w:r>
-        <w:rPr>
-          <w:rFonts w:eastAsia="Calibri"/>
-          <w:bCs/>
-          <w:sz w:val="28"/>
-          <w:szCs w:val="32"/>
-        </w:rPr>
-        <w:t>( “word” , “count”).oblivious</w:t>
+        <w:t>al words_o = spark.createDataFrame(rdd_data).toDF( “word” , “count”).oblivious</w:t>
       </w:r>
     </w:p>
     <w:p>
@@ -8023,53 +6308,12 @@
           <w:szCs w:val="32"/>
         </w:rPr>
       </w:pPr>
-      <w:proofErr w:type="spellStart"/>
-      <w:r>
-        <w:rPr>
-          <w:sz w:val="32"/>
-          <w:szCs w:val="32"/>
-        </w:rPr>
-        <w:t>Pywren</w:t>
-      </w:r>
-      <w:proofErr w:type="spellEnd"/>
-      <w:r>
-        <w:rPr>
-          <w:sz w:val="32"/>
-          <w:szCs w:val="32"/>
-        </w:rPr>
-        <w:t xml:space="preserve"> serializes a Python function using </w:t>
-      </w:r>
-      <w:proofErr w:type="spellStart"/>
-      <w:r>
-        <w:rPr>
-          <w:sz w:val="32"/>
-          <w:szCs w:val="32"/>
-        </w:rPr>
-        <w:t>cloudpickle</w:t>
-      </w:r>
-      <w:proofErr w:type="spellEnd"/>
-      <w:r>
-        <w:rPr>
-          <w:sz w:val="32"/>
-          <w:szCs w:val="32"/>
-        </w:rPr>
-        <w:t xml:space="preserve">, capturing all relevant information as well as most modules that are not present in the server runtime. This eliminates the majority of user overhead about deployment, packaging, and code versioning. We submit the serialized function along with each serialized datum by placing them into globally unique keys in S3, and then invoke a common Lambda function. On the server side, we invoke the relevant function on the relevant datum, both extracted from S3. The result of the function invocation is serialized and placed back into S3 at a pre-specified key, and job completion is signaled by the existence of this key. In this way, we </w:t>
-      </w:r>
-      <w:proofErr w:type="gramStart"/>
-      <w:r>
-        <w:rPr>
-          <w:sz w:val="32"/>
-          <w:szCs w:val="32"/>
-        </w:rPr>
-        <w:t>are able to</w:t>
-      </w:r>
-      <w:proofErr w:type="gramEnd"/>
-      <w:r>
-        <w:rPr>
-          <w:sz w:val="32"/>
-          <w:szCs w:val="32"/>
-        </w:rPr>
-        <w:t xml:space="preserve"> reuse one registered Lambda function to execute different user Python functions and mitigate the high latency for function registration, while executing functions that exceed Lambda’s code size limit.</w:t>
+      <w:r>
+        <w:rPr>
+          <w:sz w:val="32"/>
+          <w:szCs w:val="32"/>
+        </w:rPr>
+        <w:t>Pywren serializes a Python function using cloudpickle, capturing all relevant information as well as most modules that are not present in the server runtime. This eliminates the majority of user overhead about deployment, packaging, and code versioning. We submit the serialized function along with each serialized datum by placing them into globally unique keys in S3, and then invoke a common Lambda function. On the server side, we invoke the relevant function on the relevant datum, both extracted from S3. The result of the function invocation is serialized and placed back into S3 at a pre-specified key, and job completion is signaled by the existence of this key. In this way, we are able to reuse one registered Lambda function to execute different user Python functions and mitigate the high latency for function registration, while executing functions that exceed Lambda’s code size limit.</w:t>
       </w:r>
     </w:p>
     <w:p>
@@ -8125,23 +6369,7 @@
           <w:sz w:val="32"/>
           <w:szCs w:val="32"/>
         </w:rPr>
-        <w:t xml:space="preserve">AWS Lambda is a compute service that lets you run code without provisioning or managing servers. AWS Lambda executes your code only when needed and scales automatically, from a few requests per day to thousands per second. You pay only for the compute time you consume - there is no charge when your code is not running. With AWS Lambda, you can run code for virtually any type of application or backend service - all with zero administration. AWS Lambda runs your code on a high-availability compute infrastructure and performs </w:t>
-      </w:r>
-      <w:proofErr w:type="gramStart"/>
-      <w:r>
-        <w:rPr>
-          <w:sz w:val="32"/>
-          <w:szCs w:val="32"/>
-        </w:rPr>
-        <w:t>all of</w:t>
-      </w:r>
-      <w:proofErr w:type="gramEnd"/>
-      <w:r>
-        <w:rPr>
-          <w:sz w:val="32"/>
-          <w:szCs w:val="32"/>
-        </w:rPr>
-        <w:t xml:space="preserve"> the administration of the compute resources, including server and operating system maintenance, capacity provisioning and automatic scaling, code monitoring and logging. All you need to do is supply your code in one of the languages that AWS Lambda supports (currently Node.js, Java, C#, Go and Python).</w:t>
+        <w:t>AWS Lambda is a compute service that lets you run code without provisioning or managing servers. AWS Lambda executes your code only when needed and scales automatically, from a few requests per day to thousands per second. You pay only for the compute time you consume - there is no charge when your code is not running. With AWS Lambda, you can run code for virtually any type of application or backend service - all with zero administration. AWS Lambda runs your code on a high-availability compute infrastructure and performs all of the administration of the compute resources, including server and operating system maintenance, capacity provisioning and automatic scaling, code monitoring and logging. All you need to do is supply your code in one of the languages that AWS Lambda supports (currently Node.js, Java, C#, Go and Python).</w:t>
       </w:r>
     </w:p>
     <w:p>
@@ -8295,87 +6523,21 @@
           <w:sz w:val="32"/>
           <w:szCs w:val="32"/>
         </w:rPr>
-        <w:t>It is used for serializing and de-serializing a Python object structure. Any object in python can be pickled so that it can be saved on disk. What pickle does is that it “</w:t>
-      </w:r>
-      <w:proofErr w:type="spellStart"/>
-      <w:r>
-        <w:rPr>
-          <w:sz w:val="32"/>
-          <w:szCs w:val="32"/>
-        </w:rPr>
-        <w:t>serialises</w:t>
-      </w:r>
-      <w:proofErr w:type="spellEnd"/>
-      <w:r>
-        <w:rPr>
-          <w:sz w:val="32"/>
-          <w:szCs w:val="32"/>
-        </w:rPr>
-        <w:t xml:space="preserve">” the object first before writing it to </w:t>
-      </w:r>
-      <w:proofErr w:type="spellStart"/>
-      <w:proofErr w:type="gramStart"/>
-      <w:r>
-        <w:rPr>
-          <w:sz w:val="32"/>
-          <w:szCs w:val="32"/>
-        </w:rPr>
-        <w:t>file.Pickling</w:t>
-      </w:r>
-      <w:proofErr w:type="spellEnd"/>
-      <w:proofErr w:type="gramEnd"/>
-      <w:r>
-        <w:rPr>
-          <w:sz w:val="32"/>
-          <w:szCs w:val="32"/>
-        </w:rPr>
-        <w:t xml:space="preserve"> is a way to convert a python object (list, </w:t>
-      </w:r>
-      <w:proofErr w:type="spellStart"/>
-      <w:r>
-        <w:rPr>
-          <w:sz w:val="32"/>
-          <w:szCs w:val="32"/>
-        </w:rPr>
-        <w:t>dict</w:t>
-      </w:r>
-      <w:proofErr w:type="spellEnd"/>
-      <w:r>
-        <w:rPr>
-          <w:sz w:val="32"/>
-          <w:szCs w:val="32"/>
-        </w:rPr>
-        <w:t>,</w:t>
-      </w:r>
-      <w:r>
-        <w:rPr>
-          <w:sz w:val="32"/>
-          <w:szCs w:val="32"/>
-        </w:rPr>
-        <w:t xml:space="preserve"> etc.) into a character </w:t>
-      </w:r>
-      <w:proofErr w:type="spellStart"/>
-      <w:r>
-        <w:rPr>
-          <w:sz w:val="32"/>
-          <w:szCs w:val="32"/>
-        </w:rPr>
-        <w:t>stream.</w:t>
-      </w:r>
-      <w:r>
-        <w:rPr>
-          <w:sz w:val="32"/>
-          <w:szCs w:val="32"/>
-        </w:rPr>
-        <w:t>The</w:t>
-      </w:r>
-      <w:proofErr w:type="spellEnd"/>
-      <w:r>
-        <w:rPr>
-          <w:sz w:val="32"/>
-          <w:szCs w:val="32"/>
-        </w:rPr>
-        <w:t xml:space="preserve"> idea is that this character stream contains all the information necessary to reconstruct the object in another python script.</w:t>
+        <w:t>It is used for serializing and de-serializing a Python object structure. Any object in python can be pickled so that it can be saved on disk. What pickle does is that it “serialises” the object first before writing it to file.Pickling is a way to convert a python object (list, dict,</w:t>
+      </w:r>
+      <w:r>
+        <w:rPr>
+          <w:sz w:val="32"/>
+          <w:szCs w:val="32"/>
+        </w:rPr>
+        <w:t xml:space="preserve"> etc.) into a character stream.</w:t>
+      </w:r>
+      <w:r>
+        <w:rPr>
+          <w:sz w:val="32"/>
+          <w:szCs w:val="32"/>
+        </w:rPr>
+        <w:t>The idea is that this character stream contains all the information necessary to reconstruct the object in another python script.</w:t>
       </w:r>
     </w:p>
     <w:p>
@@ -8618,20 +6780,8 @@
           <w:sz w:val="32"/>
           <w:szCs w:val="32"/>
         </w:rPr>
-        <w:t xml:space="preserve">pip install </w:t>
-      </w:r>
-      <w:proofErr w:type="spellStart"/>
-      <w:r>
-        <w:rPr>
-          <w:rStyle w:val="go"/>
-          <w:rFonts w:ascii="Times New Roman" w:hAnsi="Times New Roman" w:cs="Times New Roman"/>
-          <w:color w:val="333333"/>
-          <w:sz w:val="32"/>
-          <w:szCs w:val="32"/>
-        </w:rPr>
-        <w:t>awscli</w:t>
-      </w:r>
-      <w:proofErr w:type="spellEnd"/>
+        <w:t>pip install awscli</w:t>
+      </w:r>
     </w:p>
     <w:p>
       <w:pPr>
@@ -8664,17 +6814,8 @@
           <w:sz w:val="32"/>
           <w:szCs w:val="32"/>
         </w:rPr>
-        <w:t xml:space="preserve">: Installation of </w:t>
-      </w:r>
-      <w:proofErr w:type="spellStart"/>
-      <w:r>
-        <w:rPr>
-          <w:sz w:val="32"/>
-          <w:szCs w:val="32"/>
-        </w:rPr>
-        <w:t>pywren</w:t>
-      </w:r>
-      <w:proofErr w:type="spellEnd"/>
+        <w:t>: Installation of pywren</w:t>
+      </w:r>
     </w:p>
     <w:p>
       <w:pPr>
@@ -8727,65 +6868,23 @@
           <w:sz w:val="32"/>
           <w:szCs w:val="32"/>
         </w:rPr>
-        <w:t xml:space="preserve">$ pip install </w:t>
-      </w:r>
-      <w:proofErr w:type="spellStart"/>
-      <w:r>
-        <w:rPr>
-          <w:color w:val="333333"/>
-          <w:sz w:val="32"/>
-          <w:szCs w:val="32"/>
-        </w:rPr>
-        <w:t>pywren</w:t>
-      </w:r>
-      <w:proofErr w:type="spellEnd"/>
-    </w:p>
-    <w:p>
-      <w:pPr>
-        <w:jc w:val="both"/>
-        <w:rPr>
-          <w:sz w:val="32"/>
-          <w:szCs w:val="32"/>
-        </w:rPr>
-      </w:pPr>
-      <w:r>
-        <w:rPr>
-          <w:sz w:val="32"/>
-          <w:szCs w:val="32"/>
-        </w:rPr>
-        <w:t xml:space="preserve">This installs the </w:t>
-      </w:r>
-      <w:proofErr w:type="spellStart"/>
-      <w:r>
-        <w:rPr>
-          <w:sz w:val="32"/>
-          <w:szCs w:val="32"/>
-        </w:rPr>
-        <w:t>pywren</w:t>
-      </w:r>
-      <w:proofErr w:type="spellEnd"/>
-      <w:r>
-        <w:rPr>
-          <w:sz w:val="32"/>
-          <w:szCs w:val="32"/>
-        </w:rPr>
-        <w:t xml:space="preserve"> library as well as the </w:t>
-      </w:r>
-      <w:proofErr w:type="spellStart"/>
-      <w:r>
-        <w:rPr>
-          <w:sz w:val="32"/>
-          <w:szCs w:val="32"/>
-        </w:rPr>
-        <w:t>pywren</w:t>
-      </w:r>
-      <w:proofErr w:type="spellEnd"/>
-      <w:r>
-        <w:rPr>
-          <w:sz w:val="32"/>
-          <w:szCs w:val="32"/>
-        </w:rPr>
-        <w:t> command-line tool.</w:t>
+        <w:t>$ pip install pywren</w:t>
+      </w:r>
+    </w:p>
+    <w:p>
+      <w:pPr>
+        <w:jc w:val="both"/>
+        <w:rPr>
+          <w:sz w:val="32"/>
+          <w:szCs w:val="32"/>
+        </w:rPr>
+      </w:pPr>
+      <w:r>
+        <w:rPr>
+          <w:sz w:val="32"/>
+          <w:szCs w:val="32"/>
+        </w:rPr>
+        <w:t>This installs the pywren library as well as the pywren command-line tool.</w:t>
       </w:r>
     </w:p>
     <w:p>
@@ -8818,23 +6917,7 @@
           <w:sz w:val="32"/>
           <w:szCs w:val="32"/>
         </w:rPr>
-        <w:t xml:space="preserve">: Interactive </w:t>
-      </w:r>
-      <w:proofErr w:type="spellStart"/>
-      <w:r>
-        <w:rPr>
-          <w:sz w:val="32"/>
-          <w:szCs w:val="32"/>
-        </w:rPr>
-        <w:t>pywren</w:t>
-      </w:r>
-      <w:proofErr w:type="spellEnd"/>
-      <w:r>
-        <w:rPr>
-          <w:sz w:val="32"/>
-          <w:szCs w:val="32"/>
-        </w:rPr>
-        <w:t xml:space="preserve"> setup</w:t>
+        <w:t>: Interactive pywren setup</w:t>
       </w:r>
     </w:p>
     <w:p>
@@ -8877,23 +6960,7 @@
           <w:rFonts w:ascii="Consolas" w:hAnsi="Consolas"/>
           <w:color w:val="333333"/>
         </w:rPr>
-        <w:t xml:space="preserve"> </w:t>
-      </w:r>
-      <w:proofErr w:type="spellStart"/>
-      <w:r>
-        <w:rPr>
-          <w:rFonts w:ascii="Consolas" w:hAnsi="Consolas"/>
-          <w:color w:val="333333"/>
-        </w:rPr>
-        <w:t>pywren</w:t>
-      </w:r>
-      <w:proofErr w:type="spellEnd"/>
-      <w:r>
-        <w:rPr>
-          <w:rFonts w:ascii="Consolas" w:hAnsi="Consolas"/>
-          <w:color w:val="333333"/>
-        </w:rPr>
-        <w:t>-setup</w:t>
+        <w:t xml:space="preserve"> pywren-setup</w:t>
       </w:r>
     </w:p>
     <w:p>
@@ -8939,25 +7006,7 @@
           <w:rFonts w:ascii="Consolas" w:hAnsi="Consolas"/>
           <w:color w:val="333333"/>
         </w:rPr>
-        <w:t xml:space="preserve">This is the </w:t>
-      </w:r>
-      <w:proofErr w:type="spellStart"/>
-      <w:r>
-        <w:rPr>
-          <w:rStyle w:val="go"/>
-          <w:rFonts w:ascii="Consolas" w:hAnsi="Consolas"/>
-          <w:color w:val="333333"/>
-        </w:rPr>
-        <w:t>PyWren</w:t>
-      </w:r>
-      <w:proofErr w:type="spellEnd"/>
-      <w:r>
-        <w:rPr>
-          <w:rStyle w:val="go"/>
-          <w:rFonts w:ascii="Consolas" w:hAnsi="Consolas"/>
-          <w:color w:val="333333"/>
-        </w:rPr>
-        <w:t xml:space="preserve"> interactive setup script</w:t>
+        <w:t>This is the PyWren interactive setup script</w:t>
       </w:r>
     </w:p>
     <w:p>
@@ -9011,25 +7060,7 @@
           <w:rFonts w:ascii="Consolas" w:hAnsi="Consolas"/>
           <w:color w:val="333333"/>
         </w:rPr>
-        <w:t xml:space="preserve">This interactive script will set up your initial </w:t>
-      </w:r>
-      <w:proofErr w:type="spellStart"/>
-      <w:r>
-        <w:rPr>
-          <w:rStyle w:val="go"/>
-          <w:rFonts w:ascii="Consolas" w:hAnsi="Consolas"/>
-          <w:color w:val="333333"/>
-        </w:rPr>
-        <w:t>PyWren</w:t>
-      </w:r>
-      <w:proofErr w:type="spellEnd"/>
-      <w:r>
-        <w:rPr>
-          <w:rStyle w:val="go"/>
-          <w:rFonts w:ascii="Consolas" w:hAnsi="Consolas"/>
-          <w:color w:val="333333"/>
-        </w:rPr>
-        <w:t xml:space="preserve"> configuration.</w:t>
+        <w:t>This interactive script will set up your initial PyWren configuration.</w:t>
       </w:r>
     </w:p>
     <w:p>
@@ -9056,25 +7087,7 @@
           <w:rFonts w:ascii="Consolas" w:hAnsi="Consolas"/>
           <w:color w:val="333333"/>
         </w:rPr>
-        <w:t xml:space="preserve">If this is your first time using </w:t>
-      </w:r>
-      <w:proofErr w:type="spellStart"/>
-      <w:r>
-        <w:rPr>
-          <w:rStyle w:val="go"/>
-          <w:rFonts w:ascii="Consolas" w:hAnsi="Consolas"/>
-          <w:color w:val="333333"/>
-        </w:rPr>
-        <w:t>PyWren</w:t>
-      </w:r>
-      <w:proofErr w:type="spellEnd"/>
-      <w:r>
-        <w:rPr>
-          <w:rStyle w:val="go"/>
-          <w:rFonts w:ascii="Consolas" w:hAnsi="Consolas"/>
-          <w:color w:val="333333"/>
-        </w:rPr>
-        <w:t xml:space="preserve"> then accepting the defaults should be fine.</w:t>
+        <w:t>If this is your first time using PyWren then accepting the defaults should be fine.</w:t>
       </w:r>
     </w:p>
     <w:p>
@@ -9101,25 +7114,7 @@
           <w:rFonts w:ascii="Consolas" w:hAnsi="Consolas"/>
           <w:color w:val="333333"/>
         </w:rPr>
-        <w:t xml:space="preserve">What is your default </w:t>
-      </w:r>
-      <w:proofErr w:type="spellStart"/>
-      <w:r>
-        <w:rPr>
-          <w:rStyle w:val="go"/>
-          <w:rFonts w:ascii="Consolas" w:hAnsi="Consolas"/>
-          <w:color w:val="333333"/>
-        </w:rPr>
-        <w:t>aws</w:t>
-      </w:r>
-      <w:proofErr w:type="spellEnd"/>
-      <w:r>
-        <w:rPr>
-          <w:rStyle w:val="go"/>
-          <w:rFonts w:ascii="Consolas" w:hAnsi="Consolas"/>
-          <w:color w:val="333333"/>
-        </w:rPr>
-        <w:t xml:space="preserve"> region? [us-west-2]:</w:t>
+        <w:t>What is your default aws region? [us-west-2]:</w:t>
       </w:r>
     </w:p>
     <w:p>
@@ -9146,43 +7141,7 @@
           <w:rFonts w:ascii="Consolas" w:hAnsi="Consolas"/>
           <w:color w:val="333333"/>
         </w:rPr>
-        <w:t>Location for config file</w:t>
-      </w:r>
-      <w:proofErr w:type="gramStart"/>
-      <w:r>
-        <w:rPr>
-          <w:rStyle w:val="go"/>
-          <w:rFonts w:ascii="Consolas" w:hAnsi="Consolas"/>
-          <w:color w:val="333333"/>
-        </w:rPr>
-        <w:t>:  [</w:t>
-      </w:r>
-      <w:proofErr w:type="gramEnd"/>
-      <w:r>
-        <w:rPr>
-          <w:rStyle w:val="go"/>
-          <w:rFonts w:ascii="Consolas" w:hAnsi="Consolas"/>
-          <w:color w:val="333333"/>
-        </w:rPr>
-        <w:t>~/.</w:t>
-      </w:r>
-      <w:proofErr w:type="spellStart"/>
-      <w:r>
-        <w:rPr>
-          <w:rStyle w:val="go"/>
-          <w:rFonts w:ascii="Consolas" w:hAnsi="Consolas"/>
-          <w:color w:val="333333"/>
-        </w:rPr>
-        <w:t>pywren_config</w:t>
-      </w:r>
-      <w:proofErr w:type="spellEnd"/>
-      <w:r>
-        <w:rPr>
-          <w:rStyle w:val="go"/>
-          <w:rFonts w:ascii="Consolas" w:hAnsi="Consolas"/>
-          <w:color w:val="333333"/>
-        </w:rPr>
-        <w:t>]:</w:t>
+        <w:t>Location for config file:  [~/.pywren_config]:</w:t>
       </w:r>
     </w:p>
     <w:p>
@@ -9203,23 +7162,13 @@
           <w:color w:val="333333"/>
         </w:rPr>
       </w:pPr>
-      <w:proofErr w:type="spellStart"/>
       <w:r>
         <w:rPr>
           <w:rStyle w:val="go"/>
           <w:rFonts w:ascii="Consolas" w:hAnsi="Consolas"/>
           <w:color w:val="333333"/>
         </w:rPr>
-        <w:t>PyWren</w:t>
-      </w:r>
-      <w:proofErr w:type="spellEnd"/>
-      <w:r>
-        <w:rPr>
-          <w:rStyle w:val="go"/>
-          <w:rFonts w:ascii="Consolas" w:hAnsi="Consolas"/>
-          <w:color w:val="333333"/>
-        </w:rPr>
-        <w:t xml:space="preserve"> requires an s3 bucket to store intermediate data. What s3 bucket would you like to use? [jonas-pywren-604]:</w:t>
+        <w:t>PyWren requires an s3 bucket to store intermediate data. What s3 bucket would you like to use? [jonas-pywren-604]:</w:t>
       </w:r>
     </w:p>
     <w:p>
@@ -9246,25 +7195,7 @@
           <w:rFonts w:ascii="Consolas" w:hAnsi="Consolas"/>
           <w:color w:val="333333"/>
         </w:rPr>
-        <w:t xml:space="preserve">Bucket does not currently </w:t>
-      </w:r>
-      <w:proofErr w:type="gramStart"/>
-      <w:r>
-        <w:rPr>
-          <w:rStyle w:val="go"/>
-          <w:rFonts w:ascii="Consolas" w:hAnsi="Consolas"/>
-          <w:color w:val="333333"/>
-        </w:rPr>
-        <w:t>exist,</w:t>
-      </w:r>
-      <w:proofErr w:type="gramEnd"/>
-      <w:r>
-        <w:rPr>
-          <w:rStyle w:val="go"/>
-          <w:rFonts w:ascii="Consolas" w:hAnsi="Consolas"/>
-          <w:color w:val="333333"/>
-        </w:rPr>
-        <w:t xml:space="preserve"> would you like to create it? [Y/n]: Y</w:t>
+        <w:t>Bucket does not currently exist, would you like to create it? [Y/n]: Y</w:t>
       </w:r>
     </w:p>
     <w:p>
@@ -9285,41 +7216,13 @@
           <w:color w:val="333333"/>
         </w:rPr>
       </w:pPr>
-      <w:proofErr w:type="spellStart"/>
       <w:r>
         <w:rPr>
           <w:rStyle w:val="go"/>
           <w:rFonts w:ascii="Consolas" w:hAnsi="Consolas"/>
           <w:color w:val="333333"/>
         </w:rPr>
-        <w:t>PyWren</w:t>
-      </w:r>
-      <w:proofErr w:type="spellEnd"/>
-      <w:r>
-        <w:rPr>
-          <w:rStyle w:val="go"/>
-          <w:rFonts w:ascii="Consolas" w:hAnsi="Consolas"/>
-          <w:color w:val="333333"/>
-        </w:rPr>
-        <w:t xml:space="preserve"> prefixes every object it puts in S3 with a </w:t>
-      </w:r>
-      <w:proofErr w:type="gramStart"/>
-      <w:r>
-        <w:rPr>
-          <w:rStyle w:val="go"/>
-          <w:rFonts w:ascii="Consolas" w:hAnsi="Consolas"/>
-          <w:color w:val="333333"/>
-        </w:rPr>
-        <w:t>particular prefix</w:t>
-      </w:r>
-      <w:proofErr w:type="gramEnd"/>
-      <w:r>
-        <w:rPr>
-          <w:rStyle w:val="go"/>
-          <w:rFonts w:ascii="Consolas" w:hAnsi="Consolas"/>
-          <w:color w:val="333333"/>
-        </w:rPr>
-        <w:t>.</w:t>
+        <w:t>PyWren prefixes every object it puts in S3 with a particular prefix.</w:t>
       </w:r>
     </w:p>
     <w:p>
@@ -9340,41 +7243,13 @@
           <w:color w:val="333333"/>
         </w:rPr>
       </w:pPr>
-      <w:proofErr w:type="spellStart"/>
       <w:r>
         <w:rPr>
           <w:rStyle w:val="go"/>
           <w:rFonts w:ascii="Consolas" w:hAnsi="Consolas"/>
           <w:color w:val="333333"/>
         </w:rPr>
-        <w:t>PyWren</w:t>
-      </w:r>
-      <w:proofErr w:type="spellEnd"/>
-      <w:r>
-        <w:rPr>
-          <w:rStyle w:val="go"/>
-          <w:rFonts w:ascii="Consolas" w:hAnsi="Consolas"/>
-          <w:color w:val="333333"/>
-        </w:rPr>
-        <w:t xml:space="preserve"> s3 prefix</w:t>
-      </w:r>
-      <w:proofErr w:type="gramStart"/>
-      <w:r>
-        <w:rPr>
-          <w:rStyle w:val="go"/>
-          <w:rFonts w:ascii="Consolas" w:hAnsi="Consolas"/>
-          <w:color w:val="333333"/>
-        </w:rPr>
-        <w:t>:  [</w:t>
-      </w:r>
-      <w:proofErr w:type="gramEnd"/>
-      <w:r>
-        <w:rPr>
-          <w:rStyle w:val="go"/>
-          <w:rFonts w:ascii="Consolas" w:hAnsi="Consolas"/>
-          <w:color w:val="333333"/>
-        </w:rPr>
-        <w:t>pywren.jobs]:</w:t>
+        <w:t>PyWren s3 prefix:  [pywren.jobs]:</w:t>
       </w:r>
     </w:p>
     <w:p>
@@ -9401,25 +7276,7 @@
           <w:rFonts w:ascii="Consolas" w:hAnsi="Consolas"/>
           <w:color w:val="333333"/>
         </w:rPr>
-        <w:t xml:space="preserve">Would you like to configure advanced </w:t>
-      </w:r>
-      <w:proofErr w:type="spellStart"/>
-      <w:r>
-        <w:rPr>
-          <w:rStyle w:val="go"/>
-          <w:rFonts w:ascii="Consolas" w:hAnsi="Consolas"/>
-          <w:color w:val="333333"/>
-        </w:rPr>
-        <w:t>PyWren</w:t>
-      </w:r>
-      <w:proofErr w:type="spellEnd"/>
-      <w:r>
-        <w:rPr>
-          <w:rStyle w:val="go"/>
-          <w:rFonts w:ascii="Consolas" w:hAnsi="Consolas"/>
-          <w:color w:val="333333"/>
-        </w:rPr>
-        <w:t xml:space="preserve"> properties? [y/N]:</w:t>
+        <w:t>Would you like to configure advanced PyWren properties? [y/N]:</w:t>
       </w:r>
     </w:p>
     <w:p>
@@ -9440,41 +7297,13 @@
           <w:color w:val="333333"/>
         </w:rPr>
       </w:pPr>
-      <w:proofErr w:type="spellStart"/>
       <w:r>
         <w:rPr>
           <w:rStyle w:val="go"/>
           <w:rFonts w:ascii="Consolas" w:hAnsi="Consolas"/>
           <w:color w:val="333333"/>
         </w:rPr>
-        <w:t>PyWren</w:t>
-      </w:r>
-      <w:proofErr w:type="spellEnd"/>
-      <w:r>
-        <w:rPr>
-          <w:rStyle w:val="go"/>
-          <w:rFonts w:ascii="Consolas" w:hAnsi="Consolas"/>
-          <w:color w:val="333333"/>
-        </w:rPr>
-        <w:t xml:space="preserve"> standalone mode uses dedicated AWS instances to run </w:t>
-      </w:r>
-      <w:proofErr w:type="spellStart"/>
-      <w:r>
-        <w:rPr>
-          <w:rStyle w:val="go"/>
-          <w:rFonts w:ascii="Consolas" w:hAnsi="Consolas"/>
-          <w:color w:val="333333"/>
-        </w:rPr>
-        <w:t>PyWren</w:t>
-      </w:r>
-      <w:proofErr w:type="spellEnd"/>
-      <w:r>
-        <w:rPr>
-          <w:rStyle w:val="go"/>
-          <w:rFonts w:ascii="Consolas" w:hAnsi="Consolas"/>
-          <w:color w:val="333333"/>
-        </w:rPr>
-        <w:t xml:space="preserve"> tasks. This is more flexible, but more expensive with fewer simultaneous workers.</w:t>
+        <w:t>PyWren standalone mode uses dedicated AWS instances to run PyWren tasks. This is more flexible, but more expensive with fewer simultaneous workers.</w:t>
       </w:r>
     </w:p>
     <w:p>
@@ -9501,25 +7330,7 @@
           <w:rFonts w:ascii="Consolas" w:hAnsi="Consolas"/>
           <w:color w:val="333333"/>
         </w:rPr>
-        <w:t xml:space="preserve">Would you like to enable </w:t>
-      </w:r>
-      <w:proofErr w:type="spellStart"/>
-      <w:r>
-        <w:rPr>
-          <w:rStyle w:val="go"/>
-          <w:rFonts w:ascii="Consolas" w:hAnsi="Consolas"/>
-          <w:color w:val="333333"/>
-        </w:rPr>
-        <w:t>PyWren</w:t>
-      </w:r>
-      <w:proofErr w:type="spellEnd"/>
-      <w:r>
-        <w:rPr>
-          <w:rStyle w:val="go"/>
-          <w:rFonts w:ascii="Consolas" w:hAnsi="Consolas"/>
-          <w:color w:val="333333"/>
-        </w:rPr>
-        <w:t xml:space="preserve"> standalone mode? [y/N]:</w:t>
+        <w:t>Would you like to enable PyWren standalone mode? [y/N]:</w:t>
       </w:r>
     </w:p>
     <w:p>
@@ -9547,46 +7358,8 @@
           <w:color w:val="333333"/>
         </w:rPr>
         <w:lastRenderedPageBreak/>
-        <w:t>Creating config /Users/</w:t>
-      </w:r>
-      <w:proofErr w:type="spellStart"/>
-      <w:r>
-        <w:rPr>
-          <w:rStyle w:val="go"/>
-          <w:rFonts w:ascii="Consolas" w:hAnsi="Consolas"/>
-          <w:color w:val="333333"/>
-        </w:rPr>
-        <w:t>jonas</w:t>
-      </w:r>
-      <w:proofErr w:type="spellEnd"/>
-      <w:proofErr w:type="gramStart"/>
-      <w:r>
-        <w:rPr>
-          <w:rStyle w:val="go"/>
-          <w:rFonts w:ascii="Consolas" w:hAnsi="Consolas"/>
-          <w:color w:val="333333"/>
-        </w:rPr>
-        <w:t>/.</w:t>
-      </w:r>
-      <w:proofErr w:type="spellStart"/>
-      <w:r>
-        <w:rPr>
-          <w:rStyle w:val="go"/>
-          <w:rFonts w:ascii="Consolas" w:hAnsi="Consolas"/>
-          <w:color w:val="333333"/>
-        </w:rPr>
-        <w:t>pywren</w:t>
-      </w:r>
-      <w:proofErr w:type="gramEnd"/>
-      <w:r>
-        <w:rPr>
-          <w:rStyle w:val="go"/>
-          <w:rFonts w:ascii="Consolas" w:hAnsi="Consolas"/>
-          <w:color w:val="333333"/>
-        </w:rPr>
-        <w:t>_config</w:t>
-      </w:r>
-      <w:proofErr w:type="spellEnd"/>
+        <w:t>Creating config /Users/jonas/.pywren_config</w:t>
+      </w:r>
     </w:p>
     <w:p>
       <w:pPr>
@@ -9612,36 +7385,8 @@
           <w:rFonts w:ascii="Consolas" w:hAnsi="Consolas"/>
           <w:color w:val="333333"/>
         </w:rPr>
-        <w:t>new default file created in ~</w:t>
-      </w:r>
-      <w:proofErr w:type="gramStart"/>
-      <w:r>
-        <w:rPr>
-          <w:rStyle w:val="go"/>
-          <w:rFonts w:ascii="Consolas" w:hAnsi="Consolas"/>
-          <w:color w:val="333333"/>
-        </w:rPr>
-        <w:t>/.</w:t>
-      </w:r>
-      <w:proofErr w:type="spellStart"/>
-      <w:r>
-        <w:rPr>
-          <w:rStyle w:val="go"/>
-          <w:rFonts w:ascii="Consolas" w:hAnsi="Consolas"/>
-          <w:color w:val="333333"/>
-        </w:rPr>
-        <w:t>pywren</w:t>
-      </w:r>
-      <w:proofErr w:type="gramEnd"/>
-      <w:r>
-        <w:rPr>
-          <w:rStyle w:val="go"/>
-          <w:rFonts w:ascii="Consolas" w:hAnsi="Consolas"/>
-          <w:color w:val="333333"/>
-        </w:rPr>
-        <w:t>_config</w:t>
-      </w:r>
-      <w:proofErr w:type="spellEnd"/>
+        <w:t>new default file created in ~/.pywren_config</w:t>
+      </w:r>
     </w:p>
     <w:p>
       <w:pPr>
@@ -9856,43 +7601,7 @@
           <w:rFonts w:ascii="Consolas" w:hAnsi="Consolas"/>
           <w:color w:val="333333"/>
         </w:rPr>
-        <w:t xml:space="preserve">Pausing for 10 </w:t>
-      </w:r>
-      <w:proofErr w:type="gramStart"/>
-      <w:r>
-        <w:rPr>
-          <w:rStyle w:val="go"/>
-          <w:rFonts w:ascii="Consolas" w:hAnsi="Consolas"/>
-          <w:color w:val="333333"/>
-        </w:rPr>
-        <w:t>sec</w:t>
-      </w:r>
-      <w:proofErr w:type="gramEnd"/>
-      <w:r>
-        <w:rPr>
-          <w:rStyle w:val="go"/>
-          <w:rFonts w:ascii="Consolas" w:hAnsi="Consolas"/>
-          <w:color w:val="333333"/>
-        </w:rPr>
-        <w:t xml:space="preserve"> for changes to </w:t>
-      </w:r>
-      <w:proofErr w:type="spellStart"/>
-      <w:r>
-        <w:rPr>
-          <w:rStyle w:val="go"/>
-          <w:rFonts w:ascii="Consolas" w:hAnsi="Consolas"/>
-          <w:color w:val="333333"/>
-        </w:rPr>
-        <w:t>propoagate</w:t>
-      </w:r>
-      <w:proofErr w:type="spellEnd"/>
-      <w:r>
-        <w:rPr>
-          <w:rStyle w:val="go"/>
-          <w:rFonts w:ascii="Consolas" w:hAnsi="Consolas"/>
-          <w:color w:val="333333"/>
-        </w:rPr>
-        <w:t>.</w:t>
+        <w:t>Pausing for 10 sec for changes to propoagate.</w:t>
       </w:r>
     </w:p>
     <w:p>
@@ -9975,23 +7684,7 @@
           <w:sz w:val="32"/>
           <w:szCs w:val="32"/>
         </w:rPr>
-        <w:t xml:space="preserve">Before you get started, make sure you have your AWS credentials set up properly for use via </w:t>
-      </w:r>
-      <w:proofErr w:type="spellStart"/>
-      <w:r>
-        <w:rPr>
-          <w:sz w:val="32"/>
-          <w:szCs w:val="32"/>
-        </w:rPr>
-        <w:t>Boto</w:t>
-      </w:r>
-      <w:proofErr w:type="spellEnd"/>
-      <w:r>
-        <w:rPr>
-          <w:sz w:val="32"/>
-          <w:szCs w:val="32"/>
-        </w:rPr>
-        <w:t>, the python AWS library.</w:t>
+        <w:t>Before you get started, make sure you have your AWS credentials set up properly for use via Boto, the python AWS library.</w:t>
       </w:r>
     </w:p>
     <w:p>
@@ -10035,33 +7728,8 @@
           <w:rFonts w:ascii="Consolas" w:hAnsi="Consolas"/>
           <w:color w:val="333333"/>
         </w:rPr>
-        <w:t xml:space="preserve"> </w:t>
-      </w:r>
-      <w:proofErr w:type="spellStart"/>
-      <w:r>
-        <w:rPr>
-          <w:rFonts w:ascii="Consolas" w:hAnsi="Consolas"/>
-          <w:color w:val="333333"/>
-        </w:rPr>
-        <w:t>pywren</w:t>
-      </w:r>
-      <w:proofErr w:type="spellEnd"/>
-      <w:r>
-        <w:rPr>
-          <w:rFonts w:ascii="Consolas" w:hAnsi="Consolas"/>
-          <w:color w:val="333333"/>
-        </w:rPr>
-        <w:t xml:space="preserve"> </w:t>
-      </w:r>
-      <w:proofErr w:type="spellStart"/>
-      <w:r>
-        <w:rPr>
-          <w:rFonts w:ascii="Consolas" w:hAnsi="Consolas"/>
-          <w:color w:val="333333"/>
-        </w:rPr>
-        <w:t>get_aws_account_id</w:t>
-      </w:r>
-      <w:proofErr w:type="spellEnd"/>
+        <w:t xml:space="preserve"> pywren get_aws_account_id</w:t>
+      </w:r>
     </w:p>
     <w:p>
       <w:pPr>
@@ -10159,39 +7827,7 @@
           <w:rFonts w:ascii="Consolas" w:hAnsi="Consolas"/>
           <w:color w:val="333333"/>
         </w:rPr>
-        <w:t xml:space="preserve"> </w:t>
-      </w:r>
-      <w:proofErr w:type="spellStart"/>
-      <w:r>
-        <w:rPr>
-          <w:rFonts w:ascii="Consolas" w:hAnsi="Consolas"/>
-          <w:color w:val="333333"/>
-        </w:rPr>
-        <w:t>pywren</w:t>
-      </w:r>
-      <w:proofErr w:type="spellEnd"/>
-      <w:r>
-        <w:rPr>
-          <w:rFonts w:ascii="Consolas" w:hAnsi="Consolas"/>
-          <w:color w:val="333333"/>
-        </w:rPr>
-        <w:t xml:space="preserve"> </w:t>
-      </w:r>
-      <w:proofErr w:type="spellStart"/>
-      <w:r>
-        <w:rPr>
-          <w:rFonts w:ascii="Consolas" w:hAnsi="Consolas"/>
-          <w:color w:val="333333"/>
-        </w:rPr>
-        <w:t>create_config</w:t>
-      </w:r>
-      <w:proofErr w:type="spellEnd"/>
-      <w:r>
-        <w:rPr>
-          <w:rFonts w:ascii="Consolas" w:hAnsi="Consolas"/>
-          <w:color w:val="333333"/>
-        </w:rPr>
-        <w:t xml:space="preserve"> </w:t>
+        <w:t xml:space="preserve"> pywren create_config </w:t>
       </w:r>
     </w:p>
     <w:p>
@@ -10225,33 +7861,8 @@
           <w:rFonts w:ascii="Consolas" w:hAnsi="Consolas"/>
           <w:color w:val="333333"/>
         </w:rPr>
-        <w:t xml:space="preserve"> </w:t>
-      </w:r>
-      <w:proofErr w:type="spellStart"/>
-      <w:r>
-        <w:rPr>
-          <w:rFonts w:ascii="Consolas" w:hAnsi="Consolas"/>
-          <w:color w:val="333333"/>
-        </w:rPr>
-        <w:t>pywren</w:t>
-      </w:r>
-      <w:proofErr w:type="spellEnd"/>
-      <w:r>
-        <w:rPr>
-          <w:rFonts w:ascii="Consolas" w:hAnsi="Consolas"/>
-          <w:color w:val="333333"/>
-        </w:rPr>
-        <w:t xml:space="preserve"> </w:t>
-      </w:r>
-      <w:proofErr w:type="spellStart"/>
-      <w:r>
-        <w:rPr>
-          <w:rFonts w:ascii="Consolas" w:hAnsi="Consolas"/>
-          <w:color w:val="333333"/>
-        </w:rPr>
-        <w:t>create_role</w:t>
-      </w:r>
-      <w:proofErr w:type="spellEnd"/>
+        <w:t xml:space="preserve"> pywren create_role</w:t>
+      </w:r>
     </w:p>
     <w:p>
       <w:pPr>
@@ -10284,33 +7895,8 @@
           <w:rFonts w:ascii="Consolas" w:hAnsi="Consolas"/>
           <w:color w:val="333333"/>
         </w:rPr>
-        <w:t xml:space="preserve"> </w:t>
-      </w:r>
-      <w:proofErr w:type="spellStart"/>
-      <w:r>
-        <w:rPr>
-          <w:rFonts w:ascii="Consolas" w:hAnsi="Consolas"/>
-          <w:color w:val="333333"/>
-        </w:rPr>
-        <w:t>pywren</w:t>
-      </w:r>
-      <w:proofErr w:type="spellEnd"/>
-      <w:r>
-        <w:rPr>
-          <w:rFonts w:ascii="Consolas" w:hAnsi="Consolas"/>
-          <w:color w:val="333333"/>
-        </w:rPr>
-        <w:t xml:space="preserve"> </w:t>
-      </w:r>
-      <w:proofErr w:type="spellStart"/>
-      <w:r>
-        <w:rPr>
-          <w:rFonts w:ascii="Consolas" w:hAnsi="Consolas"/>
-          <w:color w:val="333333"/>
-        </w:rPr>
-        <w:t>create_bucket</w:t>
-      </w:r>
-      <w:proofErr w:type="spellEnd"/>
+        <w:t xml:space="preserve"> pywren create_bucket</w:t>
+      </w:r>
     </w:p>
     <w:p>
       <w:pPr>
@@ -10343,33 +7929,8 @@
           <w:rFonts w:ascii="Consolas" w:hAnsi="Consolas"/>
           <w:color w:val="333333"/>
         </w:rPr>
-        <w:t xml:space="preserve"> </w:t>
-      </w:r>
-      <w:proofErr w:type="spellStart"/>
-      <w:r>
-        <w:rPr>
-          <w:rFonts w:ascii="Consolas" w:hAnsi="Consolas"/>
-          <w:color w:val="333333"/>
-        </w:rPr>
-        <w:t>pywren</w:t>
-      </w:r>
-      <w:proofErr w:type="spellEnd"/>
-      <w:r>
-        <w:rPr>
-          <w:rFonts w:ascii="Consolas" w:hAnsi="Consolas"/>
-          <w:color w:val="333333"/>
-        </w:rPr>
-        <w:t xml:space="preserve"> </w:t>
-      </w:r>
-      <w:proofErr w:type="spellStart"/>
-      <w:r>
-        <w:rPr>
-          <w:rFonts w:ascii="Consolas" w:hAnsi="Consolas"/>
-          <w:color w:val="333333"/>
-        </w:rPr>
-        <w:t>deploy_lambda</w:t>
-      </w:r>
-      <w:proofErr w:type="spellEnd"/>
+        <w:t xml:space="preserve"> pywren deploy_lambda</w:t>
+      </w:r>
     </w:p>
     <w:p>
       <w:pPr>
@@ -10391,39 +7952,7 @@
           <w:sz w:val="32"/>
           <w:szCs w:val="32"/>
         </w:rPr>
-        <w:t>This will create a default configuration file and place it in ~</w:t>
-      </w:r>
-      <w:proofErr w:type="gramStart"/>
-      <w:r>
-        <w:rPr>
-          <w:sz w:val="32"/>
-          <w:szCs w:val="32"/>
-        </w:rPr>
-        <w:t>/.</w:t>
-      </w:r>
-      <w:proofErr w:type="spellStart"/>
-      <w:r>
-        <w:rPr>
-          <w:sz w:val="32"/>
-          <w:szCs w:val="32"/>
-        </w:rPr>
-        <w:t>pywren</w:t>
-      </w:r>
-      <w:proofErr w:type="gramEnd"/>
-      <w:r>
-        <w:rPr>
-          <w:sz w:val="32"/>
-          <w:szCs w:val="32"/>
-        </w:rPr>
-        <w:t>_config</w:t>
-      </w:r>
-      <w:proofErr w:type="spellEnd"/>
-      <w:r>
-        <w:rPr>
-          <w:sz w:val="32"/>
-          <w:szCs w:val="32"/>
-        </w:rPr>
-        <w:t>.</w:t>
+        <w:t>This will create a default configuration file and place it in ~/.pywren_config.</w:t>
       </w:r>
       <w:r>
         <w:rPr>
@@ -10453,17 +7982,8 @@
           <w:sz w:val="32"/>
           <w:szCs w:val="32"/>
         </w:rPr>
-        <w:t>Create the default IAM role to run the lambda process as </w:t>
-      </w:r>
-      <w:proofErr w:type="spellStart"/>
-      <w:r>
-        <w:rPr>
-          <w:sz w:val="32"/>
-          <w:szCs w:val="32"/>
-        </w:rPr>
-        <w:t>pywren_exec_role</w:t>
-      </w:r>
-      <w:proofErr w:type="spellEnd"/>
+        <w:t>Create the default IAM role to run the lambda process as pywren_exec_role</w:t>
+      </w:r>
       <w:r>
         <w:rPr>
           <w:sz w:val="32"/>
@@ -10515,23 +8035,7 @@
           <w:sz w:val="32"/>
           <w:szCs w:val="32"/>
         </w:rPr>
-        <w:t>Create a bucket in your default AZ named </w:t>
-      </w:r>
-      <w:proofErr w:type="spellStart"/>
-      <w:r>
-        <w:rPr>
-          <w:sz w:val="32"/>
-          <w:szCs w:val="32"/>
-        </w:rPr>
-        <w:t>pywren</w:t>
-      </w:r>
-      <w:proofErr w:type="spellEnd"/>
-      <w:r>
-        <w:rPr>
-          <w:sz w:val="32"/>
-          <w:szCs w:val="32"/>
-        </w:rPr>
-        <w:t>-bucket</w:t>
+        <w:t>Create a bucket in your default AZ named pywren-bucket</w:t>
       </w:r>
       <w:r>
         <w:rPr>
@@ -10561,23 +8065,7 @@
           <w:sz w:val="32"/>
           <w:szCs w:val="32"/>
         </w:rPr>
-        <w:t>Place all intermediate data in </w:t>
-      </w:r>
-      <w:proofErr w:type="spellStart"/>
-      <w:r>
-        <w:rPr>
-          <w:sz w:val="32"/>
-          <w:szCs w:val="32"/>
-        </w:rPr>
-        <w:t>pywren</w:t>
-      </w:r>
-      <w:proofErr w:type="spellEnd"/>
-      <w:r>
-        <w:rPr>
-          <w:sz w:val="32"/>
-          <w:szCs w:val="32"/>
-        </w:rPr>
-        <w:t>-bucket/pywren.jobs.</w:t>
+        <w:t>Place all intermediate data in pywren-bucket/pywren.jobs.</w:t>
       </w:r>
     </w:p>
     <w:p>
@@ -10606,46 +8094,14 @@
           <w:sz w:val="32"/>
           <w:szCs w:val="32"/>
         </w:rPr>
-        <w:t xml:space="preserve">After Installing </w:t>
-      </w:r>
-      <w:proofErr w:type="spellStart"/>
-      <w:r>
-        <w:rPr>
-          <w:sz w:val="32"/>
-          <w:szCs w:val="32"/>
-        </w:rPr>
-        <w:t>pywren</w:t>
-      </w:r>
-      <w:proofErr w:type="spellEnd"/>
-      <w:r>
-        <w:rPr>
-          <w:sz w:val="32"/>
-          <w:szCs w:val="32"/>
-        </w:rPr>
-        <w:t xml:space="preserve"> through command line </w:t>
-      </w:r>
-      <w:r>
-        <w:rPr>
-          <w:sz w:val="32"/>
-          <w:szCs w:val="32"/>
-        </w:rPr>
-        <w:t xml:space="preserve">the </w:t>
-      </w:r>
-      <w:proofErr w:type="spellStart"/>
-      <w:r>
-        <w:rPr>
-          <w:sz w:val="32"/>
-          <w:szCs w:val="32"/>
-        </w:rPr>
-        <w:t>jupyetr</w:t>
-      </w:r>
-      <w:proofErr w:type="spellEnd"/>
-      <w:r>
-        <w:rPr>
-          <w:sz w:val="32"/>
-          <w:szCs w:val="32"/>
-        </w:rPr>
-        <w:t xml:space="preserve"> notebook should be opened via following command:</w:t>
+        <w:t xml:space="preserve">After Installing pywren through command line </w:t>
+      </w:r>
+      <w:r>
+        <w:rPr>
+          <w:sz w:val="32"/>
+          <w:szCs w:val="32"/>
+        </w:rPr>
+        <w:t>the jupyetr notebook should be opened via following command:</w:t>
       </w:r>
     </w:p>
     <w:p>
@@ -10659,41 +8115,13 @@
           <w:szCs w:val="32"/>
         </w:rPr>
       </w:pPr>
-      <w:proofErr w:type="spellStart"/>
       <w:r>
         <w:rPr>
           <w:color w:val="2F5496" w:themeColor="accent1" w:themeShade="BF"/>
           <w:sz w:val="32"/>
           <w:szCs w:val="32"/>
         </w:rPr>
-        <w:t>jupyter</w:t>
-      </w:r>
-      <w:proofErr w:type="spellEnd"/>
-      <w:r>
-        <w:rPr>
-          <w:color w:val="2F5496" w:themeColor="accent1" w:themeShade="BF"/>
-          <w:sz w:val="32"/>
-          <w:szCs w:val="32"/>
-        </w:rPr>
-        <w:t xml:space="preserve"> notebook --allow-root --</w:t>
-      </w:r>
-      <w:proofErr w:type="spellStart"/>
-      <w:r>
-        <w:rPr>
-          <w:color w:val="2F5496" w:themeColor="accent1" w:themeShade="BF"/>
-          <w:sz w:val="32"/>
-          <w:szCs w:val="32"/>
-        </w:rPr>
-        <w:t>ip</w:t>
-      </w:r>
-      <w:proofErr w:type="spellEnd"/>
-      <w:r>
-        <w:rPr>
-          <w:color w:val="2F5496" w:themeColor="accent1" w:themeShade="BF"/>
-          <w:sz w:val="32"/>
-          <w:szCs w:val="32"/>
-        </w:rPr>
-        <w:t>='127.0.0.1'</w:t>
+        <w:t>jupyter notebook --allow-root --ip='127.0.0.1'</w:t>
       </w:r>
     </w:p>
     <w:p>
@@ -10846,39 +8274,7 @@
           <w:sz w:val="32"/>
           <w:szCs w:val="32"/>
         </w:rPr>
-        <w:t xml:space="preserve">This is a simple Hello World example, showing how to take a function and run it with </w:t>
-      </w:r>
-      <w:proofErr w:type="spellStart"/>
-      <w:r>
-        <w:rPr>
-          <w:sz w:val="32"/>
-          <w:szCs w:val="32"/>
-        </w:rPr>
-        <w:t>pywren</w:t>
-      </w:r>
-      <w:proofErr w:type="spellEnd"/>
-      <w:r>
-        <w:rPr>
-          <w:sz w:val="32"/>
-          <w:szCs w:val="32"/>
-        </w:rPr>
-        <w:t xml:space="preserve">. </w:t>
-      </w:r>
-      <w:proofErr w:type="gramStart"/>
-      <w:r>
-        <w:rPr>
-          <w:sz w:val="32"/>
-          <w:szCs w:val="32"/>
-        </w:rPr>
-        <w:t>First</w:t>
-      </w:r>
-      <w:proofErr w:type="gramEnd"/>
-      <w:r>
-        <w:rPr>
-          <w:sz w:val="32"/>
-          <w:szCs w:val="32"/>
-        </w:rPr>
-        <w:t xml:space="preserve"> we import the necessary libraries.</w:t>
+        <w:t>This is a simple Hello World example, showing how to take a function and run it with pywren. First we import the necessary libraries.</w:t>
       </w:r>
     </w:p>
     <w:p>
@@ -10926,18 +8322,8 @@
           <w:sz w:val="32"/>
           <w:szCs w:val="32"/>
         </w:rPr>
-        <w:t xml:space="preserve">import </w:t>
-      </w:r>
-      <w:proofErr w:type="spellStart"/>
-      <w:r>
-        <w:rPr>
-          <w:color w:val="2F5496" w:themeColor="accent1" w:themeShade="BF"/>
-          <w:sz w:val="32"/>
-          <w:szCs w:val="32"/>
-        </w:rPr>
-        <w:t>pywren</w:t>
-      </w:r>
-      <w:proofErr w:type="spellEnd"/>
+        <w:t>import pywren</w:t>
+      </w:r>
     </w:p>
     <w:p>
       <w:pPr>
@@ -10974,25 +8360,7 @@
           <w:sz w:val="32"/>
           <w:szCs w:val="32"/>
         </w:rPr>
-        <w:t xml:space="preserve">import </w:t>
-      </w:r>
-      <w:proofErr w:type="spellStart"/>
-      <w:r>
-        <w:rPr>
-          <w:color w:val="2F5496" w:themeColor="accent1" w:themeShade="BF"/>
-          <w:sz w:val="32"/>
-          <w:szCs w:val="32"/>
-        </w:rPr>
-        <w:t>numpy</w:t>
-      </w:r>
-      <w:proofErr w:type="spellEnd"/>
-      <w:r>
-        <w:rPr>
-          <w:color w:val="2F5496" w:themeColor="accent1" w:themeShade="BF"/>
-          <w:sz w:val="32"/>
-          <w:szCs w:val="32"/>
-        </w:rPr>
-        <w:t xml:space="preserve"> as np</w:t>
+        <w:t>import numpy as np</w:t>
       </w:r>
     </w:p>
     <w:p>
@@ -11033,37 +8401,12 @@
           <w:szCs w:val="32"/>
         </w:rPr>
       </w:pPr>
-      <w:proofErr w:type="spellStart"/>
-      <w:r>
-        <w:rPr>
-          <w:sz w:val="32"/>
-          <w:szCs w:val="32"/>
-        </w:rPr>
-        <w:t>Pywren</w:t>
-      </w:r>
-      <w:proofErr w:type="spellEnd"/>
-      <w:r>
-        <w:rPr>
-          <w:sz w:val="32"/>
-          <w:szCs w:val="32"/>
-        </w:rPr>
-        <w:t xml:space="preserve"> is designed to run any existing python functions you have, in parallel, at scale, on the cloud. So first, we create an example python function. The </w:t>
-      </w:r>
-      <w:proofErr w:type="spellStart"/>
-      <w:r>
-        <w:rPr>
-          <w:sz w:val="32"/>
-          <w:szCs w:val="32"/>
-        </w:rPr>
-        <w:t>funtion</w:t>
-      </w:r>
-      <w:proofErr w:type="spellEnd"/>
-      <w:r>
-        <w:rPr>
-          <w:sz w:val="32"/>
-          <w:szCs w:val="32"/>
-        </w:rPr>
-        <w:t xml:space="preserve"> must take a single argument:</w:t>
+      <w:r>
+        <w:rPr>
+          <w:sz w:val="32"/>
+          <w:szCs w:val="32"/>
+        </w:rPr>
+        <w:t>Pywren is designed to run any existing python functions you have, in parallel, at scale, on the cloud. So first, we create an example python function. The funtion must take a single argument:</w:t>
       </w:r>
     </w:p>
     <w:p>
@@ -11128,25 +8471,7 @@
           <w:sz w:val="32"/>
           <w:szCs w:val="32"/>
         </w:rPr>
-        <w:t xml:space="preserve">def </w:t>
-      </w:r>
-      <w:proofErr w:type="spellStart"/>
-      <w:r>
-        <w:rPr>
-          <w:color w:val="2F5496" w:themeColor="accent1" w:themeShade="BF"/>
-          <w:sz w:val="32"/>
-          <w:szCs w:val="32"/>
-        </w:rPr>
-        <w:t>my_function</w:t>
-      </w:r>
-      <w:proofErr w:type="spellEnd"/>
-      <w:r>
-        <w:rPr>
-          <w:color w:val="2F5496" w:themeColor="accent1" w:themeShade="BF"/>
-          <w:sz w:val="32"/>
-          <w:szCs w:val="32"/>
-        </w:rPr>
-        <w:t>(x):</w:t>
+        <w:t>def my_function(x):</w:t>
       </w:r>
     </w:p>
     <w:p>
@@ -11216,41 +8541,13 @@
           <w:szCs w:val="32"/>
         </w:rPr>
       </w:pPr>
-      <w:proofErr w:type="spellStart"/>
       <w:r>
         <w:rPr>
           <w:color w:val="2F5496" w:themeColor="accent1" w:themeShade="BF"/>
           <w:sz w:val="32"/>
           <w:szCs w:val="32"/>
         </w:rPr>
-        <w:t>my_</w:t>
-      </w:r>
-      <w:proofErr w:type="gramStart"/>
-      <w:r>
-        <w:rPr>
-          <w:color w:val="2F5496" w:themeColor="accent1" w:themeShade="BF"/>
-          <w:sz w:val="32"/>
-          <w:szCs w:val="32"/>
-        </w:rPr>
-        <w:t>function</w:t>
-      </w:r>
-      <w:proofErr w:type="spellEnd"/>
-      <w:r>
-        <w:rPr>
-          <w:color w:val="2F5496" w:themeColor="accent1" w:themeShade="BF"/>
-          <w:sz w:val="32"/>
-          <w:szCs w:val="32"/>
-        </w:rPr>
-        <w:t>(</w:t>
-      </w:r>
-      <w:proofErr w:type="gramEnd"/>
-      <w:r>
-        <w:rPr>
-          <w:color w:val="2F5496" w:themeColor="accent1" w:themeShade="BF"/>
-          <w:sz w:val="32"/>
-          <w:szCs w:val="32"/>
-        </w:rPr>
-        <w:t>3)</w:t>
+        <w:t>my_function(3)</w:t>
       </w:r>
     </w:p>
     <w:p>
@@ -11263,22 +8560,13 @@
           <w:szCs w:val="32"/>
         </w:rPr>
       </w:pPr>
-      <w:proofErr w:type="gramStart"/>
       <w:r>
         <w:rPr>
           <w:sz w:val="32"/>
           <w:szCs w:val="32"/>
         </w:rPr>
         <w:lastRenderedPageBreak/>
-        <w:t>Out[</w:t>
-      </w:r>
-      <w:proofErr w:type="gramEnd"/>
-      <w:r>
-        <w:rPr>
-          <w:sz w:val="32"/>
-          <w:szCs w:val="32"/>
-        </w:rPr>
-        <w:t>2]:</w:t>
+        <w:t>Out[2]:</w:t>
       </w:r>
     </w:p>
     <w:p>
@@ -11362,23 +8650,7 @@
           <w:sz w:val="32"/>
           <w:szCs w:val="32"/>
         </w:rPr>
-        <w:t>To start using </w:t>
-      </w:r>
-      <w:proofErr w:type="spellStart"/>
-      <w:r>
-        <w:rPr>
-          <w:sz w:val="32"/>
-          <w:szCs w:val="32"/>
-        </w:rPr>
-        <w:t>pywren</w:t>
-      </w:r>
-      <w:proofErr w:type="spellEnd"/>
-      <w:r>
-        <w:rPr>
-          <w:sz w:val="32"/>
-          <w:szCs w:val="32"/>
-        </w:rPr>
-        <w:t>, we first create an executor.</w:t>
+        <w:t>To start using pywren, we first create an executor.</w:t>
       </w:r>
     </w:p>
     <w:p>
@@ -11438,132 +8710,32 @@
           <w:szCs w:val="32"/>
         </w:rPr>
       </w:pPr>
-      <w:proofErr w:type="spellStart"/>
       <w:r>
         <w:rPr>
           <w:color w:val="2F5496" w:themeColor="accent1" w:themeShade="BF"/>
           <w:sz w:val="32"/>
           <w:szCs w:val="32"/>
         </w:rPr>
-        <w:t>wrenexec</w:t>
-      </w:r>
-      <w:proofErr w:type="spellEnd"/>
-      <w:r>
+        <w:t>wrenexec = pywren.default_executor()</w:t>
+      </w:r>
+    </w:p>
+    <w:p>
+      <w:pPr>
+        <w:shd w:val="clear" w:color="auto" w:fill="FFFFFF"/>
+        <w:jc w:val="both"/>
         <w:rPr>
           <w:color w:val="2F5496" w:themeColor="accent1" w:themeShade="BF"/>
           <w:sz w:val="32"/>
           <w:szCs w:val="32"/>
         </w:rPr>
-        <w:t xml:space="preserve"> = </w:t>
-      </w:r>
-      <w:proofErr w:type="spellStart"/>
+      </w:pPr>
       <w:r>
         <w:rPr>
           <w:color w:val="2F5496" w:themeColor="accent1" w:themeShade="BF"/>
           <w:sz w:val="32"/>
           <w:szCs w:val="32"/>
         </w:rPr>
-        <w:t>pywren.default_</w:t>
-      </w:r>
-      <w:proofErr w:type="gramStart"/>
-      <w:r>
-        <w:rPr>
-          <w:color w:val="2F5496" w:themeColor="accent1" w:themeShade="BF"/>
-          <w:sz w:val="32"/>
-          <w:szCs w:val="32"/>
-        </w:rPr>
-        <w:t>executor</w:t>
-      </w:r>
-      <w:proofErr w:type="spellEnd"/>
-      <w:r>
-        <w:rPr>
-          <w:color w:val="2F5496" w:themeColor="accent1" w:themeShade="BF"/>
-          <w:sz w:val="32"/>
-          <w:szCs w:val="32"/>
-        </w:rPr>
-        <w:t>(</w:t>
-      </w:r>
-      <w:proofErr w:type="gramEnd"/>
-      <w:r>
-        <w:rPr>
-          <w:color w:val="2F5496" w:themeColor="accent1" w:themeShade="BF"/>
-          <w:sz w:val="32"/>
-          <w:szCs w:val="32"/>
-        </w:rPr>
-        <w:t>)</w:t>
-      </w:r>
-    </w:p>
-    <w:p>
-      <w:pPr>
-        <w:shd w:val="clear" w:color="auto" w:fill="FFFFFF"/>
-        <w:jc w:val="both"/>
-        <w:rPr>
-          <w:color w:val="2F5496" w:themeColor="accent1" w:themeShade="BF"/>
-          <w:sz w:val="32"/>
-          <w:szCs w:val="32"/>
-        </w:rPr>
-      </w:pPr>
-      <w:r>
-        <w:rPr>
-          <w:color w:val="2F5496" w:themeColor="accent1" w:themeShade="BF"/>
-          <w:sz w:val="32"/>
-          <w:szCs w:val="32"/>
-        </w:rPr>
-        <w:t>We can call </w:t>
-      </w:r>
-      <w:proofErr w:type="spellStart"/>
-      <w:r>
-        <w:rPr>
-          <w:color w:val="2F5496" w:themeColor="accent1" w:themeShade="BF"/>
-          <w:sz w:val="32"/>
-          <w:szCs w:val="32"/>
-        </w:rPr>
-        <w:t>my_</w:t>
-      </w:r>
-      <w:proofErr w:type="gramStart"/>
-      <w:r>
-        <w:rPr>
-          <w:color w:val="2F5496" w:themeColor="accent1" w:themeShade="BF"/>
-          <w:sz w:val="32"/>
-          <w:szCs w:val="32"/>
-        </w:rPr>
-        <w:t>function</w:t>
-      </w:r>
-      <w:proofErr w:type="spellEnd"/>
-      <w:r>
-        <w:rPr>
-          <w:color w:val="2F5496" w:themeColor="accent1" w:themeShade="BF"/>
-          <w:sz w:val="32"/>
-          <w:szCs w:val="32"/>
-        </w:rPr>
-        <w:t>(</w:t>
-      </w:r>
-      <w:proofErr w:type="gramEnd"/>
-      <w:r>
-        <w:rPr>
-          <w:color w:val="2F5496" w:themeColor="accent1" w:themeShade="BF"/>
-          <w:sz w:val="32"/>
-          <w:szCs w:val="32"/>
-        </w:rPr>
-        <w:t>3) remotely via </w:t>
-      </w:r>
-      <w:proofErr w:type="spellStart"/>
-      <w:r>
-        <w:rPr>
-          <w:color w:val="2F5496" w:themeColor="accent1" w:themeShade="BF"/>
-          <w:sz w:val="32"/>
-          <w:szCs w:val="32"/>
-        </w:rPr>
-        <w:t>call_async</w:t>
-      </w:r>
-      <w:proofErr w:type="spellEnd"/>
-      <w:r>
-        <w:rPr>
-          <w:color w:val="2F5496" w:themeColor="accent1" w:themeShade="BF"/>
-          <w:sz w:val="32"/>
-          <w:szCs w:val="32"/>
-        </w:rPr>
-        <w:t>:</w:t>
+        <w:t>We can call my_function(3) remotely via call_async:</w:t>
       </w:r>
     </w:p>
     <w:p>
@@ -11629,53 +8801,7 @@
           <w:sz w:val="32"/>
           <w:szCs w:val="32"/>
         </w:rPr>
-        <w:t xml:space="preserve">future = </w:t>
-      </w:r>
-      <w:proofErr w:type="spellStart"/>
-      <w:proofErr w:type="gramStart"/>
-      <w:r>
-        <w:rPr>
-          <w:color w:val="2F5496" w:themeColor="accent1" w:themeShade="BF"/>
-          <w:sz w:val="32"/>
-          <w:szCs w:val="32"/>
-        </w:rPr>
-        <w:t>wrenexec.call</w:t>
-      </w:r>
-      <w:proofErr w:type="gramEnd"/>
-      <w:r>
-        <w:rPr>
-          <w:color w:val="2F5496" w:themeColor="accent1" w:themeShade="BF"/>
-          <w:sz w:val="32"/>
-          <w:szCs w:val="32"/>
-        </w:rPr>
-        <w:t>_async</w:t>
-      </w:r>
-      <w:proofErr w:type="spellEnd"/>
-      <w:r>
-        <w:rPr>
-          <w:color w:val="2F5496" w:themeColor="accent1" w:themeShade="BF"/>
-          <w:sz w:val="32"/>
-          <w:szCs w:val="32"/>
-        </w:rPr>
-        <w:t>(</w:t>
-      </w:r>
-      <w:proofErr w:type="spellStart"/>
-      <w:r>
-        <w:rPr>
-          <w:color w:val="2F5496" w:themeColor="accent1" w:themeShade="BF"/>
-          <w:sz w:val="32"/>
-          <w:szCs w:val="32"/>
-        </w:rPr>
-        <w:t>my_function</w:t>
-      </w:r>
-      <w:proofErr w:type="spellEnd"/>
-      <w:r>
-        <w:rPr>
-          <w:color w:val="2F5496" w:themeColor="accent1" w:themeShade="BF"/>
-          <w:sz w:val="32"/>
-          <w:szCs w:val="32"/>
-        </w:rPr>
-        <w:t>, 3)</w:t>
+        <w:t>future = wrenexec.call_async(my_function, 3)</w:t>
       </w:r>
     </w:p>
     <w:p>
@@ -11692,23 +8818,7 @@
           <w:sz w:val="32"/>
           <w:szCs w:val="32"/>
         </w:rPr>
-        <w:t>Future is a placeholder for the returned value from applying </w:t>
-      </w:r>
-      <w:proofErr w:type="spellStart"/>
-      <w:r>
-        <w:rPr>
-          <w:sz w:val="32"/>
-          <w:szCs w:val="32"/>
-        </w:rPr>
-        <w:t>my_function</w:t>
-      </w:r>
-      <w:proofErr w:type="spellEnd"/>
-      <w:r>
-        <w:rPr>
-          <w:sz w:val="32"/>
-          <w:szCs w:val="32"/>
-        </w:rPr>
-        <w:t> to the number 3. We can call result on it and get the result. Note that this will block until the remote job has completed</w:t>
+        <w:t>Future is a placeholder for the returned value from applying my_function to the number 3. We can call result on it and get the result. Note that this will block until the remote job has completed</w:t>
       </w:r>
     </w:p>
     <w:p>
@@ -11768,25 +8878,13 @@
           <w:szCs w:val="32"/>
         </w:rPr>
       </w:pPr>
-      <w:proofErr w:type="spellStart"/>
-      <w:proofErr w:type="gramStart"/>
       <w:r>
         <w:rPr>
           <w:color w:val="2F5496" w:themeColor="accent1" w:themeShade="BF"/>
           <w:sz w:val="32"/>
           <w:szCs w:val="32"/>
         </w:rPr>
-        <w:t>future.result</w:t>
-      </w:r>
-      <w:proofErr w:type="spellEnd"/>
-      <w:proofErr w:type="gramEnd"/>
-      <w:r>
-        <w:rPr>
-          <w:color w:val="2F5496" w:themeColor="accent1" w:themeShade="BF"/>
-          <w:sz w:val="32"/>
-          <w:szCs w:val="32"/>
-        </w:rPr>
-        <w:t>()</w:t>
+        <w:t>future.result()</w:t>
       </w:r>
     </w:p>
     <w:p>
@@ -11799,21 +8897,12 @@
           <w:szCs w:val="32"/>
         </w:rPr>
       </w:pPr>
-      <w:proofErr w:type="gramStart"/>
-      <w:r>
-        <w:rPr>
-          <w:sz w:val="32"/>
-          <w:szCs w:val="32"/>
-        </w:rPr>
-        <w:t>Out[</w:t>
-      </w:r>
-      <w:proofErr w:type="gramEnd"/>
-      <w:r>
-        <w:rPr>
-          <w:sz w:val="32"/>
-          <w:szCs w:val="32"/>
-        </w:rPr>
-        <w:t>5]:</w:t>
+      <w:r>
+        <w:rPr>
+          <w:sz w:val="32"/>
+          <w:szCs w:val="32"/>
+        </w:rPr>
+        <w:t>Out[5]:</w:t>
       </w:r>
     </w:p>
     <w:p>
@@ -11897,23 +8986,7 @@
           <w:sz w:val="32"/>
           <w:szCs w:val="32"/>
         </w:rPr>
-        <w:t>You can apply </w:t>
-      </w:r>
-      <w:proofErr w:type="spellStart"/>
-      <w:r>
-        <w:rPr>
-          <w:sz w:val="32"/>
-          <w:szCs w:val="32"/>
-        </w:rPr>
-        <w:t>my_function</w:t>
-      </w:r>
-      <w:proofErr w:type="spellEnd"/>
-      <w:r>
-        <w:rPr>
-          <w:sz w:val="32"/>
-          <w:szCs w:val="32"/>
-        </w:rPr>
-        <w:t> to a list of arguments, and each will be executed remotely at the same time.</w:t>
+        <w:t>You can apply my_function to a list of arguments, and each will be executed remotely at the same time.</w:t>
       </w:r>
     </w:p>
     <w:p>
@@ -11979,45 +9052,7 @@
           <w:sz w:val="32"/>
           <w:szCs w:val="32"/>
         </w:rPr>
-        <w:t xml:space="preserve">futures = </w:t>
-      </w:r>
-      <w:proofErr w:type="spellStart"/>
-      <w:proofErr w:type="gramStart"/>
-      <w:r>
-        <w:rPr>
-          <w:color w:val="2F5496" w:themeColor="accent1" w:themeShade="BF"/>
-          <w:sz w:val="32"/>
-          <w:szCs w:val="32"/>
-        </w:rPr>
-        <w:t>wrenexec.map</w:t>
-      </w:r>
-      <w:proofErr w:type="spellEnd"/>
-      <w:r>
-        <w:rPr>
-          <w:color w:val="2F5496" w:themeColor="accent1" w:themeShade="BF"/>
-          <w:sz w:val="32"/>
-          <w:szCs w:val="32"/>
-        </w:rPr>
-        <w:t>(</w:t>
-      </w:r>
-      <w:proofErr w:type="spellStart"/>
-      <w:proofErr w:type="gramEnd"/>
-      <w:r>
-        <w:rPr>
-          <w:color w:val="2F5496" w:themeColor="accent1" w:themeShade="BF"/>
-          <w:sz w:val="32"/>
-          <w:szCs w:val="32"/>
-        </w:rPr>
-        <w:t>my_function</w:t>
-      </w:r>
-      <w:proofErr w:type="spellEnd"/>
-      <w:r>
-        <w:rPr>
-          <w:color w:val="2F5496" w:themeColor="accent1" w:themeShade="BF"/>
-          <w:sz w:val="32"/>
-          <w:szCs w:val="32"/>
-        </w:rPr>
-        <w:t>, range(10))</w:t>
+        <w:t>futures = wrenexec.map(my_function, range(10))</w:t>
       </w:r>
     </w:p>
     <w:p>
@@ -12034,55 +9069,7 @@
           <w:sz w:val="32"/>
           <w:szCs w:val="32"/>
         </w:rPr>
-        <w:t xml:space="preserve">The </w:t>
-      </w:r>
-      <w:proofErr w:type="spellStart"/>
-      <w:r>
-        <w:rPr>
-          <w:sz w:val="32"/>
-          <w:szCs w:val="32"/>
-        </w:rPr>
-        <w:t>pywren</w:t>
-      </w:r>
-      <w:proofErr w:type="spellEnd"/>
-      <w:r>
-        <w:rPr>
-          <w:sz w:val="32"/>
-          <w:szCs w:val="32"/>
-        </w:rPr>
-        <w:t> </w:t>
-      </w:r>
-      <w:proofErr w:type="spellStart"/>
-      <w:r>
-        <w:rPr>
-          <w:sz w:val="32"/>
-          <w:szCs w:val="32"/>
-        </w:rPr>
-        <w:t>get_all_results</w:t>
-      </w:r>
-      <w:proofErr w:type="spellEnd"/>
-      <w:r>
-        <w:rPr>
-          <w:sz w:val="32"/>
-          <w:szCs w:val="32"/>
-        </w:rPr>
-        <w:t xml:space="preserve"> function will wait until </w:t>
-      </w:r>
-      <w:proofErr w:type="gramStart"/>
-      <w:r>
-        <w:rPr>
-          <w:sz w:val="32"/>
-          <w:szCs w:val="32"/>
-        </w:rPr>
-        <w:t>all of</w:t>
-      </w:r>
-      <w:proofErr w:type="gramEnd"/>
-      <w:r>
-        <w:rPr>
-          <w:sz w:val="32"/>
-          <w:szCs w:val="32"/>
-        </w:rPr>
-        <w:t xml:space="preserve"> the futures are done and return their results</w:t>
+        <w:t>The pywren get_all_results function will wait until all of the futures are done and return their results</w:t>
       </w:r>
     </w:p>
     <w:p>
@@ -12142,23 +9129,13 @@
           <w:szCs w:val="32"/>
         </w:rPr>
       </w:pPr>
-      <w:proofErr w:type="spellStart"/>
       <w:r>
         <w:rPr>
           <w:color w:val="2F5496" w:themeColor="accent1" w:themeShade="BF"/>
           <w:sz w:val="32"/>
           <w:szCs w:val="32"/>
         </w:rPr>
-        <w:t>pywren.get_all_results</w:t>
-      </w:r>
-      <w:proofErr w:type="spellEnd"/>
-      <w:r>
-        <w:rPr>
-          <w:color w:val="2F5496" w:themeColor="accent1" w:themeShade="BF"/>
-          <w:sz w:val="32"/>
-          <w:szCs w:val="32"/>
-        </w:rPr>
-        <w:t>(futures)</w:t>
+        <w:t>pywren.get_all_results(futures)</w:t>
       </w:r>
     </w:p>
     <w:p>
@@ -12200,21 +9177,12 @@
           <w:szCs w:val="32"/>
         </w:rPr>
       </w:pPr>
-      <w:proofErr w:type="gramStart"/>
-      <w:r>
-        <w:rPr>
-          <w:sz w:val="32"/>
-          <w:szCs w:val="32"/>
-        </w:rPr>
-        <w:t>Out[</w:t>
-      </w:r>
-      <w:proofErr w:type="gramEnd"/>
-      <w:r>
-        <w:rPr>
-          <w:sz w:val="32"/>
-          <w:szCs w:val="32"/>
-        </w:rPr>
-        <w:t>8]:</w:t>
+      <w:r>
+        <w:rPr>
+          <w:sz w:val="32"/>
+          <w:szCs w:val="32"/>
+        </w:rPr>
+        <w:t>Out[8]:</w:t>
       </w:r>
     </w:p>
     <w:p>
@@ -12794,23 +9762,7 @@
           <w:sz w:val="32"/>
           <w:szCs w:val="32"/>
         </w:rPr>
-        <w:t xml:space="preserve">Wave in a nutshell is an authorization system that permits delegation of permissions without a central authority. Which means if one component had permission to access something or control something, they </w:t>
-      </w:r>
-      <w:proofErr w:type="gramStart"/>
-      <w:r>
-        <w:rPr>
-          <w:sz w:val="32"/>
-          <w:szCs w:val="32"/>
-        </w:rPr>
-        <w:t>are able to</w:t>
-      </w:r>
-      <w:proofErr w:type="gramEnd"/>
-      <w:r>
-        <w:rPr>
-          <w:sz w:val="32"/>
-          <w:szCs w:val="32"/>
-        </w:rPr>
-        <w:t xml:space="preserve"> delegate a subset of their permissions to another device or service and all of this happens without trusting a centralized server.  If at all we have an active directory or a live database connection this gets very easy, but we want to eliminate the dependency on a central server and hence this mechanism is enforced using cryptography. In other words, WAVE is an authorization system spanning across different administrative domains without relying on a central authority. Each party can express fine-grained trust into another party without implicitly having to trust a central third.</w:t>
+        <w:t>Wave in a nutshell is an authorization system that permits delegation of permissions without a central authority. Which means if one component had permission to access something or control something, they are able to delegate a subset of their permissions to another device or service and all of this happens without trusting a centralized server.  If at all we have an active directory or a live database connection this gets very easy, but we want to eliminate the dependency on a central server and hence this mechanism is enforced using cryptography. In other words, WAVE is an authorization system spanning across different administrative domains without relying on a central authority. Each party can express fine-grained trust into another party without implicitly having to trust a central third.</w:t>
       </w:r>
     </w:p>
     <w:p>
@@ -14370,55 +11322,7 @@
           <w:sz w:val="32"/>
           <w:szCs w:val="32"/>
         </w:rPr>
-        <w:t xml:space="preserve">[1] </w:t>
-      </w:r>
-      <w:proofErr w:type="spellStart"/>
-      <w:r>
-        <w:rPr>
-          <w:sz w:val="32"/>
-          <w:szCs w:val="32"/>
-        </w:rPr>
-        <w:t>Wenting</w:t>
-      </w:r>
-      <w:proofErr w:type="spellEnd"/>
-      <w:r>
-        <w:rPr>
-          <w:sz w:val="32"/>
-          <w:szCs w:val="32"/>
-        </w:rPr>
-        <w:t xml:space="preserve"> Zheng, Ankur Dave, Jethro Beekman, Raluca Ada </w:t>
-      </w:r>
-      <w:proofErr w:type="spellStart"/>
-      <w:r>
-        <w:rPr>
-          <w:sz w:val="32"/>
-          <w:szCs w:val="32"/>
-        </w:rPr>
-        <w:t>Popa</w:t>
-      </w:r>
-      <w:proofErr w:type="spellEnd"/>
-      <w:r>
-        <w:rPr>
-          <w:sz w:val="32"/>
-          <w:szCs w:val="32"/>
-        </w:rPr>
-        <w:t xml:space="preserve">, Joseph Gonzalez, and Ion </w:t>
-      </w:r>
-      <w:proofErr w:type="spellStart"/>
-      <w:r>
-        <w:rPr>
-          <w:sz w:val="32"/>
-          <w:szCs w:val="32"/>
-        </w:rPr>
-        <w:t>Stoica</w:t>
-      </w:r>
-      <w:proofErr w:type="spellEnd"/>
-      <w:r>
-        <w:rPr>
-          <w:sz w:val="32"/>
-          <w:szCs w:val="32"/>
-        </w:rPr>
-        <w:t>. </w:t>
+        <w:t>[1] Wenting Zheng, Ankur Dave, Jethro Beekman, Raluca Ada Popa, Joseph Gonzalez, and Ion Stoica. </w:t>
       </w:r>
       <w:hyperlink r:id="rId31" w:history="1">
         <w:r>
@@ -14598,25 +11502,7 @@
             <w:sz w:val="32"/>
             <w:szCs w:val="32"/>
           </w:rPr>
-          <w:t>https://github.com/ucbrise/risecamp/tree/risecamp2018/pywr</w:t>
-        </w:r>
-        <w:r>
-          <w:rPr>
-            <w:rStyle w:val="Hyperlink"/>
-            <w:color w:val="000000" w:themeColor="text1"/>
-            <w:sz w:val="32"/>
-            <w:szCs w:val="32"/>
-          </w:rPr>
-          <w:t>e</w:t>
-        </w:r>
-        <w:r>
-          <w:rPr>
-            <w:rStyle w:val="Hyperlink"/>
-            <w:color w:val="000000" w:themeColor="text1"/>
-            <w:sz w:val="32"/>
-            <w:szCs w:val="32"/>
-          </w:rPr>
-          <w:t>n</w:t>
+          <w:t>https://github.com/ucbrise/risecamp/tree/risecamp2018/pywren</w:t>
         </w:r>
       </w:hyperlink>
       <w:r>
@@ -14843,7 +11729,7 @@
         <v:path o:extrusionok="f" gradientshapeok="t" o:connecttype="rect"/>
         <o:lock v:ext="edit" aspectratio="t"/>
       </v:shapetype>
-      <v:shape id="_x0000_i1040" type="#_x0000_t75" style="width:11.45pt;height:11.45pt" o:bullet="t">
+      <v:shape id="_x0000_i1027" type="#_x0000_t75" style="width:11.5pt;height:11.5pt" o:bullet="t">
         <v:imagedata r:id="rId1" o:title="msoE14E"/>
       </v:shape>
     </w:pict>
@@ -17761,7 +14647,7 @@
 </file>
 
 <file path=customXml/itemProps1.xml><?xml version="1.0" encoding="utf-8"?>
-<ds:datastoreItem xmlns:ds="http://schemas.openxmlformats.org/officeDocument/2006/customXml" ds:itemID="{3DBFEA85-4512-4B1C-AEAD-499612C449B5}">
+<ds:datastoreItem xmlns:ds="http://schemas.openxmlformats.org/officeDocument/2006/customXml" ds:itemID="{42F83F8B-DF01-4E64-A6F4-B7BE2FCB39DC}">
   <ds:schemaRefs>
     <ds:schemaRef ds:uri="http://schemas.openxmlformats.org/officeDocument/2006/bibliography"/>
   </ds:schemaRefs>
